--- a/FD04-EPIS-Informe Arquitectura de Software.docx
+++ b/FD04-EPIS-Informe Arquitectura de Software.docx
@@ -1,6 +1,6 @@
 
 <file path=word/document.xml><?xml version="1.0" encoding="utf-8"?>
-<w:document xmlns:wpc="http://schemas.microsoft.com/office/word/2010/wordprocessingCanvas" xmlns:mc="http://schemas.openxmlformats.org/markup-compatibility/2006" xmlns:o="urn:schemas-microsoft-com:office:office" xmlns:r="http://schemas.openxmlformats.org/officeDocument/2006/relationships" xmlns:m="http://schemas.openxmlformats.org/officeDocument/2006/math" xmlns:v="urn:schemas-microsoft-com:vml" xmlns:wp14="http://schemas.microsoft.com/office/word/2010/wordprocessingDrawing" xmlns:wp="http://schemas.openxmlformats.org/drawingml/2006/wordprocessingDrawing" xmlns:w10="urn:schemas-microsoft-com:office:word" xmlns:w="http://schemas.openxmlformats.org/wordprocessingml/2006/main" xmlns:w14="http://schemas.microsoft.com/office/word/2010/wordml" xmlns:w15="http://schemas.microsoft.com/office/word/2012/wordml" xmlns:wpg="http://schemas.microsoft.com/office/word/2010/wordprocessingGroup" xmlns:wpi="http://schemas.microsoft.com/office/word/2010/wordprocessingInk" xmlns:wne="http://schemas.microsoft.com/office/word/2006/wordml" xmlns:wps="http://schemas.microsoft.com/office/word/2010/wordprocessingShape" mc:Ignorable="w14 w15 wp14">
+<w:document xmlns:wpc="http://schemas.microsoft.com/office/word/2010/wordprocessingCanvas" xmlns:cx="http://schemas.microsoft.com/office/drawing/2014/chartex" xmlns:cx1="http://schemas.microsoft.com/office/drawing/2015/9/8/chartex" xmlns:cx2="http://schemas.microsoft.com/office/drawing/2015/10/21/chartex" xmlns:cx3="http://schemas.microsoft.com/office/drawing/2016/5/9/chartex" xmlns:cx4="http://schemas.microsoft.com/office/drawing/2016/5/10/chartex" xmlns:cx5="http://schemas.microsoft.com/office/drawing/2016/5/11/chartex" xmlns:cx6="http://schemas.microsoft.com/office/drawing/2016/5/12/chartex" xmlns:cx7="http://schemas.microsoft.com/office/drawing/2016/5/13/chartex" xmlns:cx8="http://schemas.microsoft.com/office/drawing/2016/5/14/chartex" xmlns:mc="http://schemas.openxmlformats.org/markup-compatibility/2006" xmlns:aink="http://schemas.microsoft.com/office/drawing/2016/ink" xmlns:am3d="http://schemas.microsoft.com/office/drawing/2017/model3d" xmlns:o="urn:schemas-microsoft-com:office:office" xmlns:oel="http://schemas.microsoft.com/office/2019/extlst" xmlns:r="http://schemas.openxmlformats.org/officeDocument/2006/relationships" xmlns:m="http://schemas.openxmlformats.org/officeDocument/2006/math" xmlns:v="urn:schemas-microsoft-com:vml" xmlns:wp14="http://schemas.microsoft.com/office/word/2010/wordprocessingDrawing" xmlns:wp="http://schemas.openxmlformats.org/drawingml/2006/wordprocessingDrawing" xmlns:w10="urn:schemas-microsoft-com:office:word" xmlns:w="http://schemas.openxmlformats.org/wordprocessingml/2006/main" xmlns:w14="http://schemas.microsoft.com/office/word/2010/wordml" xmlns:w15="http://schemas.microsoft.com/office/word/2012/wordml" xmlns:w16cex="http://schemas.microsoft.com/office/word/2018/wordml/cex" xmlns:w16cid="http://schemas.microsoft.com/office/word/2016/wordml/cid" xmlns:w16="http://schemas.microsoft.com/office/word/2018/wordml" xmlns:w16du="http://schemas.microsoft.com/office/word/2023/wordml/word16du" xmlns:w16sdtdh="http://schemas.microsoft.com/office/word/2020/wordml/sdtdatahash" xmlns:w16se="http://schemas.microsoft.com/office/word/2015/wordml/symex" xmlns:wpg="http://schemas.microsoft.com/office/word/2010/wordprocessingGroup" xmlns:wpi="http://schemas.microsoft.com/office/word/2010/wordprocessingInk" xmlns:wne="http://schemas.microsoft.com/office/word/2006/wordml" xmlns:wps="http://schemas.microsoft.com/office/word/2010/wordprocessingShape" mc:Ignorable="w14 w15 w16se w16cid w16 w16cex w16sdtdh w16du wp14">
   <w:body>
     <w:p>
       <w:pPr>
@@ -17,8 +17,6 @@
           <w:szCs w:val="36"/>
         </w:rPr>
       </w:pPr>
-      <w:bookmarkStart w:id="0" w:name="_GoBack"/>
-      <w:bookmarkEnd w:id="0"/>
       <w:r>
         <w:rPr>
           <w:rFonts w:ascii="Arial" w:hAnsi="Arial" w:cs="Arial"/>
@@ -269,18 +267,7 @@
           <w:sz w:val="36"/>
           <w:szCs w:val="36"/>
         </w:rPr>
-        <w:t xml:space="preserve">Proyecto </w:t>
-      </w:r>
-      <w:r>
-        <w:rPr>
-          <w:rFonts w:ascii="Arial" w:hAnsi="Arial" w:cs="Arial"/>
-          <w:b/>
-          <w:i/>
-          <w:color w:val="000000"/>
-          <w:sz w:val="36"/>
-          <w:szCs w:val="36"/>
-        </w:rPr>
-        <w:t>{Nombre de Proyecto}</w:t>
+        <w:t>Proyecto “Sistema Web y Móvil para la Gestión y Justificación de Inasistencias de la Universidad Privada de Tacna”</w:t>
       </w:r>
     </w:p>
     <w:p>
@@ -304,12 +291,22 @@
         <w:spacing w:after="0"/>
         <w:jc w:val="center"/>
         <w:rPr>
+          <w:rFonts w:ascii="Arial" w:hAnsi="Arial" w:cs="Arial"/>
+          <w:b/>
+          <w:color w:val="5B9BD5" w:themeColor="accent1"/>
+          <w:sz w:val="16"/>
+          <w:szCs w:val="36"/>
+        </w:rPr>
+      </w:pPr>
+      <w:r>
+        <w:rPr>
           <w:rFonts w:ascii="Arial" w:eastAsia="Times New Roman" w:hAnsi="Arial" w:cs="Arial"/>
           <w:sz w:val="32"/>
           <w:szCs w:val="32"/>
           <w:lang w:eastAsia="es-PE"/>
         </w:rPr>
-      </w:pPr>
+        <w:t>Curso</w:t>
+      </w:r>
       <w:r>
         <w:rPr>
           <w:rFonts w:ascii="Arial" w:eastAsia="Times New Roman" w:hAnsi="Arial" w:cs="Arial"/>
@@ -317,7 +314,7 @@
           <w:szCs w:val="32"/>
           <w:lang w:eastAsia="es-PE"/>
         </w:rPr>
-        <w:t>Curso</w:t>
+        <w:t xml:space="preserve">: </w:t>
       </w:r>
       <w:r>
         <w:rPr>
@@ -326,17 +323,7 @@
           <w:szCs w:val="32"/>
           <w:lang w:eastAsia="es-PE"/>
         </w:rPr>
-        <w:t xml:space="preserve">: </w:t>
-      </w:r>
-      <w:r>
-        <w:rPr>
-          <w:rFonts w:ascii="Arial" w:eastAsia="Times New Roman" w:hAnsi="Arial" w:cs="Arial"/>
-          <w:i/>
-          <w:sz w:val="32"/>
-          <w:szCs w:val="32"/>
-          <w:lang w:eastAsia="es-PE"/>
-        </w:rPr>
-        <w:t>{Nombre de Asignatura}</w:t>
+        <w:t>Tópicos de Base de Datos I</w:t>
       </w:r>
     </w:p>
     <w:p>
@@ -357,6 +344,67 @@
     </w:p>
     <w:p>
       <w:pPr>
+        <w:spacing w:after="0"/>
+        <w:jc w:val="center"/>
+        <w:rPr>
+          <w:rFonts w:ascii="Arial" w:eastAsia="Times New Roman" w:hAnsi="Arial" w:cs="Arial"/>
+          <w:i/>
+          <w:sz w:val="32"/>
+          <w:szCs w:val="32"/>
+          <w:lang w:eastAsia="es-PE"/>
+        </w:rPr>
+      </w:pPr>
+      <w:r>
+        <w:rPr>
+          <w:rFonts w:ascii="Arial" w:eastAsia="Times New Roman" w:hAnsi="Arial" w:cs="Arial"/>
+          <w:sz w:val="32"/>
+          <w:szCs w:val="32"/>
+          <w:lang w:eastAsia="es-PE"/>
+        </w:rPr>
+        <w:t>Docente</w:t>
+      </w:r>
+      <w:r>
+        <w:rPr>
+          <w:rFonts w:ascii="Arial" w:eastAsia="Times New Roman" w:hAnsi="Arial" w:cs="Arial"/>
+          <w:sz w:val="32"/>
+          <w:szCs w:val="32"/>
+          <w:lang w:eastAsia="es-PE"/>
+        </w:rPr>
+        <w:t>:</w:t>
+      </w:r>
+      <w:r>
+        <w:rPr>
+          <w:rFonts w:ascii="Arial" w:eastAsia="Times New Roman" w:hAnsi="Arial" w:cs="Arial"/>
+          <w:sz w:val="32"/>
+          <w:szCs w:val="32"/>
+          <w:lang w:eastAsia="es-PE"/>
+        </w:rPr>
+        <w:t xml:space="preserve"> </w:t>
+      </w:r>
+      <w:r>
+        <w:rPr>
+          <w:rFonts w:ascii="Arial" w:eastAsia="Times New Roman" w:hAnsi="Arial" w:cs="Arial"/>
+          <w:sz w:val="32"/>
+          <w:szCs w:val="32"/>
+          <w:lang w:eastAsia="es-PE"/>
+        </w:rPr>
+        <w:t>Ing. Patrick Cuadros Quiroga</w:t>
+      </w:r>
+    </w:p>
+    <w:p>
+      <w:pPr>
+        <w:spacing w:after="0"/>
+        <w:jc w:val="center"/>
+        <w:rPr>
+          <w:rFonts w:ascii="Arial" w:eastAsia="Times New Roman" w:hAnsi="Arial" w:cs="Arial"/>
+          <w:sz w:val="32"/>
+          <w:szCs w:val="32"/>
+          <w:lang w:eastAsia="es-PE"/>
+        </w:rPr>
+      </w:pPr>
+    </w:p>
+    <w:p>
+      <w:pPr>
         <w:autoSpaceDE w:val="0"/>
         <w:autoSpaceDN w:val="0"/>
         <w:adjustRightInd w:val="0"/>
@@ -373,25 +421,17 @@
     </w:p>
     <w:p>
       <w:pPr>
+        <w:autoSpaceDE w:val="0"/>
+        <w:autoSpaceDN w:val="0"/>
+        <w:adjustRightInd w:val="0"/>
         <w:spacing w:after="0"/>
-        <w:jc w:val="center"/>
-        <w:rPr>
-          <w:rFonts w:ascii="Arial" w:eastAsia="Times New Roman" w:hAnsi="Arial" w:cs="Arial"/>
-          <w:i/>
-          <w:sz w:val="32"/>
-          <w:szCs w:val="32"/>
-          <w:lang w:eastAsia="es-PE"/>
-        </w:rPr>
-      </w:pPr>
-      <w:r>
         <w:rPr>
           <w:rFonts w:ascii="Arial" w:eastAsia="Times New Roman" w:hAnsi="Arial" w:cs="Arial"/>
           <w:sz w:val="32"/>
           <w:szCs w:val="32"/>
           <w:lang w:eastAsia="es-PE"/>
         </w:rPr>
-        <w:t>Docente</w:t>
-      </w:r>
+      </w:pPr>
       <w:r>
         <w:rPr>
           <w:rFonts w:ascii="Arial" w:eastAsia="Times New Roman" w:hAnsi="Arial" w:cs="Arial"/>
@@ -399,39 +439,8 @@
           <w:szCs w:val="32"/>
           <w:lang w:eastAsia="es-PE"/>
         </w:rPr>
-        <w:t>:</w:t>
-      </w:r>
-      <w:r>
-        <w:rPr>
-          <w:rFonts w:ascii="Arial" w:eastAsia="Times New Roman" w:hAnsi="Arial" w:cs="Arial"/>
-          <w:sz w:val="32"/>
-          <w:szCs w:val="32"/>
-          <w:lang w:eastAsia="es-PE"/>
-        </w:rPr>
-        <w:t xml:space="preserve"> </w:t>
-      </w:r>
-      <w:r>
-        <w:rPr>
-          <w:rFonts w:ascii="Arial" w:eastAsia="Times New Roman" w:hAnsi="Arial" w:cs="Arial"/>
-          <w:i/>
-          <w:sz w:val="32"/>
-          <w:szCs w:val="32"/>
-          <w:lang w:eastAsia="es-PE"/>
-        </w:rPr>
-        <w:t>{Nombre de Docente}</w:t>
-      </w:r>
-    </w:p>
-    <w:p>
-      <w:pPr>
-        <w:spacing w:after="0"/>
-        <w:jc w:val="center"/>
-        <w:rPr>
-          <w:rFonts w:ascii="Arial" w:eastAsia="Times New Roman" w:hAnsi="Arial" w:cs="Arial"/>
-          <w:sz w:val="32"/>
-          <w:szCs w:val="32"/>
-          <w:lang w:eastAsia="es-PE"/>
-        </w:rPr>
-      </w:pPr>
+        <w:t>Integrantes:</w:t>
+      </w:r>
     </w:p>
     <w:p>
       <w:pPr>
@@ -439,45 +448,6 @@
         <w:autoSpaceDN w:val="0"/>
         <w:adjustRightInd w:val="0"/>
         <w:spacing w:after="0"/>
-        <w:jc w:val="center"/>
-        <w:rPr>
-          <w:rFonts w:ascii="Arial" w:hAnsi="Arial" w:cs="Arial"/>
-          <w:b/>
-          <w:color w:val="5B9BD5" w:themeColor="accent1"/>
-          <w:sz w:val="16"/>
-          <w:szCs w:val="36"/>
-        </w:rPr>
-      </w:pPr>
-    </w:p>
-    <w:p>
-      <w:pPr>
-        <w:autoSpaceDE w:val="0"/>
-        <w:autoSpaceDN w:val="0"/>
-        <w:adjustRightInd w:val="0"/>
-        <w:spacing w:after="0"/>
-        <w:rPr>
-          <w:rFonts w:ascii="Arial" w:eastAsia="Times New Roman" w:hAnsi="Arial" w:cs="Arial"/>
-          <w:sz w:val="32"/>
-          <w:szCs w:val="32"/>
-          <w:lang w:eastAsia="es-PE"/>
-        </w:rPr>
-      </w:pPr>
-      <w:r>
-        <w:rPr>
-          <w:rFonts w:ascii="Arial" w:eastAsia="Times New Roman" w:hAnsi="Arial" w:cs="Arial"/>
-          <w:sz w:val="32"/>
-          <w:szCs w:val="32"/>
-          <w:lang w:eastAsia="es-PE"/>
-        </w:rPr>
-        <w:t>Integrantes:</w:t>
-      </w:r>
-    </w:p>
-    <w:p>
-      <w:pPr>
-        <w:autoSpaceDE w:val="0"/>
-        <w:autoSpaceDN w:val="0"/>
-        <w:adjustRightInd w:val="0"/>
-        <w:spacing w:after="0"/>
         <w:rPr>
           <w:rFonts w:ascii="Arial" w:hAnsi="Arial" w:cs="Arial"/>
           <w:color w:val="5B9BD5" w:themeColor="accent1"/>
@@ -492,7 +462,7 @@
         <w:rPr>
           <w:rFonts w:ascii="Arial" w:eastAsia="Times New Roman" w:hAnsi="Arial" w:cs="Arial"/>
           <w:b/>
-          <w:i/>
+          <w:iCs/>
           <w:sz w:val="28"/>
           <w:szCs w:val="28"/>
           <w:lang w:eastAsia="es-PE"/>
@@ -502,76 +472,51 @@
         <w:rPr>
           <w:rFonts w:ascii="Arial" w:eastAsia="Times New Roman" w:hAnsi="Arial" w:cs="Arial"/>
           <w:b/>
-          <w:i/>
+          <w:iCs/>
           <w:sz w:val="28"/>
           <w:szCs w:val="28"/>
           <w:lang w:eastAsia="es-PE"/>
         </w:rPr>
-        <w:t>{</w:t>
+        <w:t>Chávez Linares, César Fabián</w:t>
       </w:r>
       <w:r>
         <w:rPr>
           <w:rFonts w:ascii="Arial" w:eastAsia="Times New Roman" w:hAnsi="Arial" w:cs="Arial"/>
           <w:b/>
-          <w:i/>
+          <w:iCs/>
           <w:sz w:val="28"/>
           <w:szCs w:val="28"/>
           <w:lang w:eastAsia="es-PE"/>
         </w:rPr>
-        <w:t>Apellidos y Nombres del e</w:t>
+        <w:tab/>
       </w:r>
       <w:r>
         <w:rPr>
           <w:rFonts w:ascii="Arial" w:eastAsia="Times New Roman" w:hAnsi="Arial" w:cs="Arial"/>
           <w:b/>
-          <w:i/>
+          <w:iCs/>
           <w:sz w:val="28"/>
           <w:szCs w:val="28"/>
           <w:lang w:eastAsia="es-PE"/>
         </w:rPr>
-        <w:t>studiante</w:t>
+        <w:tab/>
       </w:r>
       <w:r>
         <w:rPr>
           <w:rFonts w:ascii="Arial" w:eastAsia="Times New Roman" w:hAnsi="Arial" w:cs="Arial"/>
           <w:b/>
-          <w:i/>
+          <w:iCs/>
           <w:sz w:val="28"/>
           <w:szCs w:val="28"/>
           <w:lang w:eastAsia="es-PE"/>
         </w:rPr>
         <w:tab/>
-        <w:t>(código universitario)}</w:t>
+        <w:t>(2019063854)</w:t>
       </w:r>
     </w:p>
     <w:p>
       <w:pPr>
         <w:spacing w:after="0"/>
-        <w:jc w:val="center"/>
-        <w:rPr>
-          <w:rFonts w:ascii="Arial" w:eastAsia="Times New Roman" w:hAnsi="Arial" w:cs="Arial"/>
-          <w:sz w:val="32"/>
-          <w:szCs w:val="32"/>
-          <w:lang w:eastAsia="es-PE"/>
-        </w:rPr>
-      </w:pPr>
-    </w:p>
-    <w:p>
-      <w:pPr>
-        <w:spacing w:after="0"/>
-        <w:jc w:val="center"/>
-        <w:rPr>
-          <w:rFonts w:ascii="Arial" w:eastAsia="Times New Roman" w:hAnsi="Arial" w:cs="Arial"/>
-          <w:sz w:val="32"/>
-          <w:szCs w:val="32"/>
-          <w:lang w:eastAsia="es-PE"/>
-        </w:rPr>
-      </w:pPr>
-    </w:p>
-    <w:p>
-      <w:pPr>
-        <w:spacing w:after="0"/>
-        <w:jc w:val="center"/>
         <w:rPr>
           <w:rFonts w:ascii="Arial" w:eastAsia="Times New Roman" w:hAnsi="Arial" w:cs="Arial"/>
           <w:sz w:val="32"/>
@@ -700,7 +645,7 @@
         <w:rPr>
           <w:rFonts w:ascii="Arial" w:eastAsia="Times New Roman" w:hAnsi="Arial" w:cs="Arial"/>
           <w:b/>
-          <w:i/>
+          <w:iCs/>
           <w:sz w:val="32"/>
           <w:szCs w:val="32"/>
           <w:lang w:eastAsia="es-PE"/>
@@ -710,34 +655,12 @@
         <w:rPr>
           <w:rFonts w:ascii="Arial" w:eastAsia="Times New Roman" w:hAnsi="Arial" w:cs="Arial"/>
           <w:b/>
-          <w:i/>
+          <w:iCs/>
           <w:sz w:val="32"/>
           <w:szCs w:val="32"/>
           <w:lang w:eastAsia="es-PE"/>
         </w:rPr>
-        <w:t>{</w:t>
-      </w:r>
-      <w:r>
-        <w:rPr>
-          <w:rFonts w:ascii="Arial" w:eastAsia="Times New Roman" w:hAnsi="Arial" w:cs="Arial"/>
-          <w:b/>
-          <w:i/>
-          <w:sz w:val="32"/>
-          <w:szCs w:val="32"/>
-          <w:lang w:eastAsia="es-PE"/>
-        </w:rPr>
-        <w:t>Añ</w:t>
-      </w:r>
-      <w:r>
-        <w:rPr>
-          <w:rFonts w:ascii="Arial" w:eastAsia="Times New Roman" w:hAnsi="Arial" w:cs="Arial"/>
-          <w:b/>
-          <w:i/>
-          <w:sz w:val="32"/>
-          <w:szCs w:val="32"/>
-          <w:lang w:eastAsia="es-PE"/>
-        </w:rPr>
-        <w:t>o}</w:t>
+        <w:t>2024</w:t>
       </w:r>
     </w:p>
     <w:p>
@@ -1037,15 +960,7 @@
                 <w:sz w:val="14"/>
                 <w:szCs w:val="24"/>
               </w:rPr>
-              <w:t>MP</w:t>
-            </w:r>
-            <w:r>
-              <w:rPr>
-                <w:rFonts w:cs="Times-Roman"/>
-                <w:sz w:val="14"/>
-                <w:szCs w:val="24"/>
-              </w:rPr>
-              <w:t>V</w:t>
+              <w:t>CCL</w:t>
             </w:r>
           </w:p>
         </w:tc>
@@ -1068,7 +983,7 @@
                 <w:sz w:val="14"/>
                 <w:szCs w:val="24"/>
               </w:rPr>
-              <w:t>ELV</w:t>
+              <w:t>PCQ</w:t>
             </w:r>
           </w:p>
         </w:tc>
@@ -1091,7 +1006,7 @@
                 <w:sz w:val="14"/>
                 <w:szCs w:val="24"/>
               </w:rPr>
-              <w:t>ARV</w:t>
+              <w:t>PCQ</w:t>
             </w:r>
           </w:p>
         </w:tc>
@@ -1115,7 +1030,7 @@
                 <w:sz w:val="14"/>
                 <w:szCs w:val="24"/>
               </w:rPr>
-              <w:t>10/10/2020</w:t>
+              <w:t>24/11/2024</w:t>
             </w:r>
           </w:p>
         </w:tc>
@@ -1127,6 +1042,7 @@
           </w:tcPr>
           <w:p>
             <w:pPr>
+              <w:jc w:val="center"/>
               <w:rPr>
                 <w:rFonts w:cs="Times-Roman"/>
                 <w:sz w:val="14"/>
@@ -1157,7 +1073,7 @@
     </w:p>
     <w:p>
       <w:pPr>
-        <w:pStyle w:val="Puesto"/>
+        <w:pStyle w:val="Ttulo"/>
         <w:jc w:val="right"/>
         <w:rPr>
           <w:rFonts w:ascii="Times New Roman" w:hAnsi="Times New Roman"/>
@@ -1168,7 +1084,7 @@
     </w:p>
     <w:p>
       <w:pPr>
-        <w:pStyle w:val="Puesto"/>
+        <w:pStyle w:val="Ttulo"/>
         <w:jc w:val="right"/>
         <w:rPr>
           <w:rFonts w:ascii="Times New Roman" w:hAnsi="Times New Roman"/>
@@ -1179,7 +1095,7 @@
     </w:p>
     <w:p>
       <w:pPr>
-        <w:pStyle w:val="Puesto"/>
+        <w:pStyle w:val="Ttulo"/>
         <w:jc w:val="right"/>
         <w:rPr>
           <w:rFonts w:ascii="Times New Roman" w:hAnsi="Times New Roman"/>
@@ -1190,7 +1106,7 @@
     </w:p>
     <w:p>
       <w:pPr>
-        <w:pStyle w:val="Puesto"/>
+        <w:pStyle w:val="Ttulo"/>
         <w:jc w:val="right"/>
         <w:rPr>
           <w:rFonts w:ascii="Times New Roman" w:hAnsi="Times New Roman"/>
@@ -1201,7 +1117,7 @@
     </w:p>
     <w:p>
       <w:pPr>
-        <w:pStyle w:val="Puesto"/>
+        <w:pStyle w:val="Ttulo"/>
         <w:jc w:val="right"/>
         <w:rPr>
           <w:rFonts w:ascii="Times New Roman" w:hAnsi="Times New Roman"/>
@@ -1212,7 +1128,7 @@
     </w:p>
     <w:p>
       <w:pPr>
-        <w:pStyle w:val="Puesto"/>
+        <w:pStyle w:val="Ttulo"/>
         <w:jc w:val="right"/>
         <w:rPr>
           <w:rFonts w:ascii="Times New Roman" w:hAnsi="Times New Roman"/>
@@ -1223,7 +1139,7 @@
     </w:p>
     <w:p>
       <w:pPr>
-        <w:pStyle w:val="Puesto"/>
+        <w:pStyle w:val="Ttulo"/>
         <w:jc w:val="right"/>
         <w:rPr>
           <w:rFonts w:ascii="Times New Roman" w:hAnsi="Times New Roman"/>
@@ -1234,7 +1150,7 @@
     </w:p>
     <w:p>
       <w:pPr>
-        <w:pStyle w:val="Puesto"/>
+        <w:pStyle w:val="Ttulo"/>
         <w:jc w:val="right"/>
         <w:rPr>
           <w:rFonts w:ascii="Times New Roman" w:hAnsi="Times New Roman"/>
@@ -1245,7 +1161,7 @@
     </w:p>
     <w:p>
       <w:pPr>
-        <w:pStyle w:val="Puesto"/>
+        <w:pStyle w:val="Ttulo"/>
         <w:jc w:val="right"/>
         <w:rPr>
           <w:rFonts w:ascii="Times New Roman" w:hAnsi="Times New Roman"/>
@@ -1253,73 +1169,19 @@
           <w:lang w:val="es-PE"/>
         </w:rPr>
       </w:pPr>
-      <w:bookmarkStart w:id="1" w:name="_Hlk52661524"/>
+      <w:bookmarkStart w:id="0" w:name="_Hlk52661524"/>
       <w:r>
         <w:rPr>
           <w:rFonts w:ascii="Times New Roman" w:hAnsi="Times New Roman"/>
           <w:color w:val="000000" w:themeColor="text1"/>
           <w:lang w:val="es-PE"/>
         </w:rPr>
-        <w:t xml:space="preserve">Sistema </w:t>
-      </w:r>
-      <w:r>
-        <w:rPr>
-          <w:rFonts w:ascii="Times New Roman" w:hAnsi="Times New Roman"/>
-          <w:i/>
-          <w:color w:val="000000" w:themeColor="text1"/>
-          <w:lang w:val="es-PE"/>
-        </w:rPr>
-        <w:t>{</w:t>
-      </w:r>
-      <w:r>
-        <w:rPr>
-          <w:rFonts w:ascii="Times New Roman" w:hAnsi="Times New Roman"/>
-          <w:i/>
-          <w:color w:val="000000" w:themeColor="text1"/>
-          <w:lang w:val="es-PE"/>
-        </w:rPr>
-        <w:t>Nombre del Sistema</w:t>
-      </w:r>
-      <w:r>
-        <w:rPr>
-          <w:rFonts w:ascii="Times New Roman" w:hAnsi="Times New Roman"/>
-          <w:i/>
-          <w:color w:val="000000" w:themeColor="text1"/>
-          <w:lang w:val="es-PE"/>
-        </w:rPr>
-        <w:fldChar w:fldCharType="begin"/>
-      </w:r>
-      <w:r>
-        <w:rPr>
-          <w:rFonts w:ascii="Times New Roman" w:hAnsi="Times New Roman"/>
-          <w:i/>
-          <w:color w:val="000000" w:themeColor="text1"/>
-          <w:lang w:val="es-PE"/>
-        </w:rPr>
-        <w:instrText xml:space="preserve"> SUBJECT  \* MERGEFORMAT </w:instrText>
-      </w:r>
-      <w:r>
-        <w:rPr>
-          <w:rFonts w:ascii="Times New Roman" w:hAnsi="Times New Roman"/>
-          <w:i/>
-          <w:color w:val="000000" w:themeColor="text1"/>
-          <w:lang w:val="es-PE"/>
-        </w:rPr>
-        <w:fldChar w:fldCharType="end"/>
-      </w:r>
-      <w:r>
-        <w:rPr>
-          <w:rFonts w:ascii="Times New Roman" w:hAnsi="Times New Roman"/>
-          <w:i/>
-          <w:color w:val="000000" w:themeColor="text1"/>
-          <w:lang w:val="es-PE"/>
-        </w:rPr>
-        <w:t>}</w:t>
-      </w:r>
-    </w:p>
-    <w:p>
-      <w:pPr>
-        <w:pStyle w:val="Puesto"/>
+        <w:t>Sistema Web y Móvil para la Gestión y Justificación de Inasistencias de la Universidad Privada de Tacna</w:t>
+      </w:r>
+    </w:p>
+    <w:p>
+      <w:pPr>
+        <w:pStyle w:val="Ttulo"/>
         <w:jc w:val="right"/>
         <w:rPr>
           <w:rFonts w:ascii="Times New Roman" w:hAnsi="Times New Roman"/>
@@ -1338,7 +1200,7 @@
     </w:p>
     <w:p>
       <w:pPr>
-        <w:pStyle w:val="Puesto"/>
+        <w:pStyle w:val="Ttulo"/>
         <w:jc w:val="right"/>
         <w:rPr>
           <w:rFonts w:ascii="Times New Roman" w:hAnsi="Times New Roman"/>
@@ -1347,38 +1209,39 @@
         </w:rPr>
       </w:pPr>
     </w:p>
-    <w:p>
-      <w:pPr>
-        <w:pStyle w:val="Puesto"/>
+    <w:bookmarkEnd w:id="0"/>
+    <w:p>
+      <w:pPr>
+        <w:pStyle w:val="Ttulo"/>
         <w:jc w:val="right"/>
+        <w:rPr>
+          <w:rFonts w:ascii="Times New Roman" w:hAnsi="Times New Roman"/>
+          <w:iCs/>
+          <w:color w:val="000000" w:themeColor="text1"/>
+          <w:sz w:val="28"/>
+          <w:lang w:val="es-PE"/>
+        </w:rPr>
+      </w:pPr>
+      <w:r>
         <w:rPr>
           <w:rFonts w:ascii="Times New Roman" w:hAnsi="Times New Roman"/>
           <w:color w:val="000000" w:themeColor="text1"/>
           <w:sz w:val="28"/>
           <w:lang w:val="es-PE"/>
         </w:rPr>
-      </w:pPr>
+        <w:t xml:space="preserve">Versión </w:t>
+      </w:r>
       <w:r>
         <w:rPr>
           <w:rFonts w:ascii="Times New Roman" w:hAnsi="Times New Roman"/>
+          <w:iCs/>
           <w:color w:val="000000" w:themeColor="text1"/>
           <w:sz w:val="28"/>
           <w:lang w:val="es-PE"/>
         </w:rPr>
-        <w:t xml:space="preserve">Versión </w:t>
-      </w:r>
-      <w:r>
-        <w:rPr>
-          <w:rFonts w:ascii="Times New Roman" w:hAnsi="Times New Roman"/>
-          <w:i/>
-          <w:color w:val="000000" w:themeColor="text1"/>
-          <w:sz w:val="28"/>
-          <w:lang w:val="es-PE"/>
-        </w:rPr>
-        <w:t>{1.0}</w:t>
-      </w:r>
-    </w:p>
-    <w:bookmarkEnd w:id="1"/>
+        <w:t>1.0</w:t>
+      </w:r>
+    </w:p>
     <w:p>
       <w:pPr>
         <w:rPr>
@@ -1664,15 +1527,7 @@
                 <w:sz w:val="14"/>
                 <w:szCs w:val="24"/>
               </w:rPr>
-              <w:t>MP</w:t>
-            </w:r>
-            <w:r>
-              <w:rPr>
-                <w:rFonts w:cs="Times-Roman"/>
-                <w:sz w:val="14"/>
-                <w:szCs w:val="24"/>
-              </w:rPr>
-              <w:t>V</w:t>
+              <w:t>CCL</w:t>
             </w:r>
           </w:p>
         </w:tc>
@@ -1695,7 +1550,7 @@
                 <w:sz w:val="14"/>
                 <w:szCs w:val="24"/>
               </w:rPr>
-              <w:t>ELV</w:t>
+              <w:t>PCQ</w:t>
             </w:r>
           </w:p>
         </w:tc>
@@ -1718,7 +1573,7 @@
                 <w:sz w:val="14"/>
                 <w:szCs w:val="24"/>
               </w:rPr>
-              <w:t>ARV</w:t>
+              <w:t>PCQ</w:t>
             </w:r>
           </w:p>
         </w:tc>
@@ -1742,7 +1597,7 @@
                 <w:sz w:val="14"/>
                 <w:szCs w:val="24"/>
               </w:rPr>
-              <w:t>10/10/2020</w:t>
+              <w:t>24/11/2024</w:t>
             </w:r>
           </w:p>
         </w:tc>
@@ -1754,6 +1609,7 @@
           </w:tcPr>
           <w:p>
             <w:pPr>
+              <w:jc w:val="center"/>
               <w:rPr>
                 <w:rFonts w:cs="Times-Roman"/>
                 <w:sz w:val="14"/>
@@ -1831,7 +1687,7 @@
       <w:sdtContent>
         <w:p>
           <w:pPr>
-            <w:pStyle w:val="TtulodeTDC"/>
+            <w:pStyle w:val="TtuloTDC"/>
           </w:pPr>
           <w:r>
             <w:rPr>
@@ -1854,9 +1710,9 @@
               <w:i w:val="0"/>
               <w:iCs w:val="0"/>
               <w:noProof/>
-              <w:sz w:val="22"/>
-              <w:szCs w:val="22"/>
-              <w:lang w:val="es-ES" w:eastAsia="es-ES"/>
+              <w:kern w:val="2"/>
+              <w:lang w:val="es-419" w:eastAsia="es-419"/>
+              <w14:ligatures w14:val="standardContextual"/>
             </w:rPr>
           </w:pPr>
           <w:r>
@@ -1886,7 +1742,7 @@
             </w:rPr>
             <w:fldChar w:fldCharType="separate"/>
           </w:r>
-          <w:hyperlink w:anchor="_Toc69808834" w:history="1">
+          <w:hyperlink w:anchor="_Toc183384097" w:history="1">
             <w:r>
               <w:rPr>
                 <w:rStyle w:val="Hipervnculo"/>
@@ -1902,9 +1758,9 @@
                 <w:i w:val="0"/>
                 <w:iCs w:val="0"/>
                 <w:noProof/>
-                <w:sz w:val="22"/>
-                <w:szCs w:val="22"/>
-                <w:lang w:val="es-ES" w:eastAsia="es-ES"/>
+                <w:kern w:val="2"/>
+                <w:lang w:val="es-419" w:eastAsia="es-419"/>
+                <w14:ligatures w14:val="standardContextual"/>
               </w:rPr>
               <w:tab/>
             </w:r>
@@ -1934,7 +1790,7 @@
                 <w:noProof/>
                 <w:webHidden/>
               </w:rPr>
-              <w:instrText xml:space="preserve"> PAGEREF _Toc69808834 \h </w:instrText>
+              <w:instrText xml:space="preserve"> PAGEREF _Toc183384097 \h </w:instrText>
             </w:r>
             <w:r>
               <w:rPr>
@@ -1977,10 +1833,14 @@
               <w:b w:val="0"/>
               <w:bCs w:val="0"/>
               <w:noProof/>
-              <w:lang w:val="es-ES" w:eastAsia="es-ES"/>
+              <w:kern w:val="2"/>
+              <w:sz w:val="24"/>
+              <w:szCs w:val="24"/>
+              <w:lang w:val="es-419" w:eastAsia="es-419"/>
+              <w14:ligatures w14:val="standardContextual"/>
             </w:rPr>
           </w:pPr>
-          <w:hyperlink w:anchor="_Toc69808835" w:history="1">
+          <w:hyperlink w:anchor="_Toc183384098" w:history="1">
             <w:r>
               <w:rPr>
                 <w:rStyle w:val="Hipervnculo"/>
@@ -1994,7 +1854,11 @@
                 <w:b w:val="0"/>
                 <w:bCs w:val="0"/>
                 <w:noProof/>
-                <w:lang w:val="es-ES" w:eastAsia="es-ES"/>
+                <w:kern w:val="2"/>
+                <w:sz w:val="24"/>
+                <w:szCs w:val="24"/>
+                <w:lang w:val="es-419" w:eastAsia="es-419"/>
+                <w14:ligatures w14:val="standardContextual"/>
               </w:rPr>
               <w:tab/>
             </w:r>
@@ -2024,7 +1888,7 @@
                 <w:noProof/>
                 <w:webHidden/>
               </w:rPr>
-              <w:instrText xml:space="preserve"> PAGEREF _Toc69808835 \h </w:instrText>
+              <w:instrText xml:space="preserve"> PAGEREF _Toc183384098 \h </w:instrText>
             </w:r>
             <w:r>
               <w:rPr>
@@ -2067,10 +1931,14 @@
               <w:b w:val="0"/>
               <w:bCs w:val="0"/>
               <w:noProof/>
-              <w:lang w:val="es-ES" w:eastAsia="es-ES"/>
+              <w:kern w:val="2"/>
+              <w:sz w:val="24"/>
+              <w:szCs w:val="24"/>
+              <w:lang w:val="es-419" w:eastAsia="es-419"/>
+              <w14:ligatures w14:val="standardContextual"/>
             </w:rPr>
           </w:pPr>
-          <w:hyperlink w:anchor="_Toc69808836" w:history="1">
+          <w:hyperlink w:anchor="_Toc183384099" w:history="1">
             <w:r>
               <w:rPr>
                 <w:rStyle w:val="Hipervnculo"/>
@@ -2084,7 +1952,11 @@
                 <w:b w:val="0"/>
                 <w:bCs w:val="0"/>
                 <w:noProof/>
-                <w:lang w:val="es-ES" w:eastAsia="es-ES"/>
+                <w:kern w:val="2"/>
+                <w:sz w:val="24"/>
+                <w:szCs w:val="24"/>
+                <w:lang w:val="es-419" w:eastAsia="es-419"/>
+                <w14:ligatures w14:val="standardContextual"/>
               </w:rPr>
               <w:tab/>
             </w:r>
@@ -2114,7 +1986,7 @@
                 <w:noProof/>
                 <w:webHidden/>
               </w:rPr>
-              <w:instrText xml:space="preserve"> PAGEREF _Toc69808836 \h </w:instrText>
+              <w:instrText xml:space="preserve"> PAGEREF _Toc183384099 \h </w:instrText>
             </w:r>
             <w:r>
               <w:rPr>
@@ -2157,10 +2029,14 @@
               <w:b w:val="0"/>
               <w:bCs w:val="0"/>
               <w:noProof/>
-              <w:lang w:val="es-ES" w:eastAsia="es-ES"/>
+              <w:kern w:val="2"/>
+              <w:sz w:val="24"/>
+              <w:szCs w:val="24"/>
+              <w:lang w:val="es-419" w:eastAsia="es-419"/>
+              <w14:ligatures w14:val="standardContextual"/>
             </w:rPr>
           </w:pPr>
-          <w:hyperlink w:anchor="_Toc69808837" w:history="1">
+          <w:hyperlink w:anchor="_Toc183384100" w:history="1">
             <w:r>
               <w:rPr>
                 <w:rStyle w:val="Hipervnculo"/>
@@ -2174,7 +2050,11 @@
                 <w:b w:val="0"/>
                 <w:bCs w:val="0"/>
                 <w:noProof/>
-                <w:lang w:val="es-ES" w:eastAsia="es-ES"/>
+                <w:kern w:val="2"/>
+                <w:sz w:val="24"/>
+                <w:szCs w:val="24"/>
+                <w:lang w:val="es-419" w:eastAsia="es-419"/>
+                <w14:ligatures w14:val="standardContextual"/>
               </w:rPr>
               <w:tab/>
             </w:r>
@@ -2204,7 +2084,7 @@
                 <w:noProof/>
                 <w:webHidden/>
               </w:rPr>
-              <w:instrText xml:space="preserve"> PAGEREF _Toc69808837 \h </w:instrText>
+              <w:instrText xml:space="preserve"> PAGEREF _Toc183384100 \h </w:instrText>
             </w:r>
             <w:r>
               <w:rPr>
@@ -2247,10 +2127,14 @@
               <w:b w:val="0"/>
               <w:bCs w:val="0"/>
               <w:noProof/>
-              <w:lang w:val="es-ES" w:eastAsia="es-ES"/>
+              <w:kern w:val="2"/>
+              <w:sz w:val="24"/>
+              <w:szCs w:val="24"/>
+              <w:lang w:val="es-419" w:eastAsia="es-419"/>
+              <w14:ligatures w14:val="standardContextual"/>
             </w:rPr>
           </w:pPr>
-          <w:hyperlink w:anchor="_Toc69808838" w:history="1">
+          <w:hyperlink w:anchor="_Toc183384101" w:history="1">
             <w:r>
               <w:rPr>
                 <w:rStyle w:val="Hipervnculo"/>
@@ -2264,7 +2148,11 @@
                 <w:b w:val="0"/>
                 <w:bCs w:val="0"/>
                 <w:noProof/>
-                <w:lang w:val="es-ES" w:eastAsia="es-ES"/>
+                <w:kern w:val="2"/>
+                <w:sz w:val="24"/>
+                <w:szCs w:val="24"/>
+                <w:lang w:val="es-419" w:eastAsia="es-419"/>
+                <w14:ligatures w14:val="standardContextual"/>
               </w:rPr>
               <w:tab/>
             </w:r>
@@ -2294,7 +2182,7 @@
                 <w:noProof/>
                 <w:webHidden/>
               </w:rPr>
-              <w:instrText xml:space="preserve"> PAGEREF _Toc69808838 \h </w:instrText>
+              <w:instrText xml:space="preserve"> PAGEREF _Toc183384101 \h </w:instrText>
             </w:r>
             <w:r>
               <w:rPr>
@@ -2339,12 +2227,12 @@
               <w:i w:val="0"/>
               <w:iCs w:val="0"/>
               <w:noProof/>
-              <w:sz w:val="22"/>
-              <w:szCs w:val="22"/>
-              <w:lang w:val="es-ES" w:eastAsia="es-ES"/>
+              <w:kern w:val="2"/>
+              <w:lang w:val="es-419" w:eastAsia="es-419"/>
+              <w14:ligatures w14:val="standardContextual"/>
             </w:rPr>
           </w:pPr>
-          <w:hyperlink w:anchor="_Toc69808839" w:history="1">
+          <w:hyperlink w:anchor="_Toc183384102" w:history="1">
             <w:r>
               <w:rPr>
                 <w:rStyle w:val="Hipervnculo"/>
@@ -2361,9 +2249,9 @@
                 <w:i w:val="0"/>
                 <w:iCs w:val="0"/>
                 <w:noProof/>
-                <w:sz w:val="22"/>
-                <w:szCs w:val="22"/>
-                <w:lang w:val="es-ES" w:eastAsia="es-ES"/>
+                <w:kern w:val="2"/>
+                <w:lang w:val="es-419" w:eastAsia="es-419"/>
+                <w14:ligatures w14:val="standardContextual"/>
               </w:rPr>
               <w:tab/>
             </w:r>
@@ -2394,7 +2282,7 @@
                 <w:noProof/>
                 <w:webHidden/>
               </w:rPr>
-              <w:instrText xml:space="preserve"> PAGEREF _Toc69808839 \h </w:instrText>
+              <w:instrText xml:space="preserve"> PAGEREF _Toc183384102 \h </w:instrText>
             </w:r>
             <w:r>
               <w:rPr>
@@ -2435,12 +2323,14 @@
             <w:rPr>
               <w:rFonts w:eastAsiaTheme="minorEastAsia"/>
               <w:noProof/>
-              <w:sz w:val="22"/>
-              <w:szCs w:val="22"/>
-              <w:lang w:val="es-ES" w:eastAsia="es-ES"/>
+              <w:kern w:val="2"/>
+              <w:sz w:val="24"/>
+              <w:szCs w:val="24"/>
+              <w:lang w:val="es-419" w:eastAsia="es-419"/>
+              <w14:ligatures w14:val="standardContextual"/>
             </w:rPr>
           </w:pPr>
-          <w:hyperlink w:anchor="_Toc69808840" w:history="1">
+          <w:hyperlink w:anchor="_Toc183384103" w:history="1">
             <w:r>
               <w:rPr>
                 <w:rStyle w:val="Hipervnculo"/>
@@ -2453,9 +2343,11 @@
               <w:rPr>
                 <w:rFonts w:eastAsiaTheme="minorEastAsia"/>
                 <w:noProof/>
-                <w:sz w:val="22"/>
-                <w:szCs w:val="22"/>
-                <w:lang w:val="es-ES" w:eastAsia="es-ES"/>
+                <w:kern w:val="2"/>
+                <w:sz w:val="24"/>
+                <w:szCs w:val="24"/>
+                <w:lang w:val="es-419" w:eastAsia="es-419"/>
+                <w14:ligatures w14:val="standardContextual"/>
               </w:rPr>
               <w:tab/>
             </w:r>
@@ -2486,7 +2378,7 @@
                 <w:noProof/>
                 <w:webHidden/>
               </w:rPr>
-              <w:instrText xml:space="preserve"> PAGEREF _Toc69808840 \h </w:instrText>
+              <w:instrText xml:space="preserve"> PAGEREF _Toc183384103 \h </w:instrText>
             </w:r>
             <w:r>
               <w:rPr>
@@ -2527,12 +2419,14 @@
             <w:rPr>
               <w:rFonts w:eastAsiaTheme="minorEastAsia"/>
               <w:noProof/>
-              <w:sz w:val="22"/>
-              <w:szCs w:val="22"/>
-              <w:lang w:val="es-ES" w:eastAsia="es-ES"/>
+              <w:kern w:val="2"/>
+              <w:sz w:val="24"/>
+              <w:szCs w:val="24"/>
+              <w:lang w:val="es-419" w:eastAsia="es-419"/>
+              <w14:ligatures w14:val="standardContextual"/>
             </w:rPr>
           </w:pPr>
-          <w:hyperlink w:anchor="_Toc69808841" w:history="1">
+          <w:hyperlink w:anchor="_Toc183384104" w:history="1">
             <w:r>
               <w:rPr>
                 <w:rStyle w:val="Hipervnculo"/>
@@ -2545,9 +2439,11 @@
               <w:rPr>
                 <w:rFonts w:eastAsiaTheme="minorEastAsia"/>
                 <w:noProof/>
-                <w:sz w:val="22"/>
-                <w:szCs w:val="22"/>
-                <w:lang w:val="es-ES" w:eastAsia="es-ES"/>
+                <w:kern w:val="2"/>
+                <w:sz w:val="24"/>
+                <w:szCs w:val="24"/>
+                <w:lang w:val="es-419" w:eastAsia="es-419"/>
+                <w14:ligatures w14:val="standardContextual"/>
               </w:rPr>
               <w:tab/>
             </w:r>
@@ -2578,7 +2474,7 @@
                 <w:noProof/>
                 <w:webHidden/>
               </w:rPr>
-              <w:instrText xml:space="preserve"> PAGEREF _Toc69808841 \h </w:instrText>
+              <w:instrText xml:space="preserve"> PAGEREF _Toc183384104 \h </w:instrText>
             </w:r>
             <w:r>
               <w:rPr>
@@ -2623,12 +2519,12 @@
               <w:i w:val="0"/>
               <w:iCs w:val="0"/>
               <w:noProof/>
-              <w:sz w:val="22"/>
-              <w:szCs w:val="22"/>
-              <w:lang w:val="es-ES" w:eastAsia="es-ES"/>
+              <w:kern w:val="2"/>
+              <w:lang w:val="es-419" w:eastAsia="es-419"/>
+              <w14:ligatures w14:val="standardContextual"/>
             </w:rPr>
           </w:pPr>
-          <w:hyperlink w:anchor="_Toc69808842" w:history="1">
+          <w:hyperlink w:anchor="_Toc183384105" w:history="1">
             <w:r>
               <w:rPr>
                 <w:rStyle w:val="Hipervnculo"/>
@@ -2645,9 +2541,9 @@
                 <w:i w:val="0"/>
                 <w:iCs w:val="0"/>
                 <w:noProof/>
-                <w:sz w:val="22"/>
-                <w:szCs w:val="22"/>
-                <w:lang w:val="es-ES" w:eastAsia="es-ES"/>
+                <w:kern w:val="2"/>
+                <w:lang w:val="es-419" w:eastAsia="es-419"/>
+                <w14:ligatures w14:val="standardContextual"/>
               </w:rPr>
               <w:tab/>
             </w:r>
@@ -2678,7 +2574,7 @@
                 <w:noProof/>
                 <w:webHidden/>
               </w:rPr>
-              <w:instrText xml:space="preserve"> PAGEREF _Toc69808842 \h </w:instrText>
+              <w:instrText xml:space="preserve"> PAGEREF _Toc183384105 \h </w:instrText>
             </w:r>
             <w:r>
               <w:rPr>
@@ -2721,10 +2617,14 @@
               <w:b w:val="0"/>
               <w:bCs w:val="0"/>
               <w:noProof/>
-              <w:lang w:val="es-ES" w:eastAsia="es-ES"/>
+              <w:kern w:val="2"/>
+              <w:sz w:val="24"/>
+              <w:szCs w:val="24"/>
+              <w:lang w:val="es-419" w:eastAsia="es-419"/>
+              <w14:ligatures w14:val="standardContextual"/>
             </w:rPr>
           </w:pPr>
-          <w:hyperlink w:anchor="_Toc69808843" w:history="1">
+          <w:hyperlink w:anchor="_Toc183384106" w:history="1">
             <w:r>
               <w:rPr>
                 <w:rStyle w:val="Hipervnculo"/>
@@ -2738,7 +2638,11 @@
                 <w:b w:val="0"/>
                 <w:bCs w:val="0"/>
                 <w:noProof/>
-                <w:lang w:val="es-ES" w:eastAsia="es-ES"/>
+                <w:kern w:val="2"/>
+                <w:sz w:val="24"/>
+                <w:szCs w:val="24"/>
+                <w:lang w:val="es-419" w:eastAsia="es-419"/>
+                <w14:ligatures w14:val="standardContextual"/>
               </w:rPr>
               <w:tab/>
             </w:r>
@@ -2768,7 +2672,7 @@
                 <w:noProof/>
                 <w:webHidden/>
               </w:rPr>
-              <w:instrText xml:space="preserve"> PAGEREF _Toc69808843 \h </w:instrText>
+              <w:instrText xml:space="preserve"> PAGEREF _Toc183384106 \h </w:instrText>
             </w:r>
             <w:r>
               <w:rPr>
@@ -2809,12 +2713,14 @@
             <w:rPr>
               <w:rFonts w:eastAsiaTheme="minorEastAsia"/>
               <w:noProof/>
-              <w:sz w:val="22"/>
-              <w:szCs w:val="22"/>
-              <w:lang w:val="es-ES" w:eastAsia="es-ES"/>
+              <w:kern w:val="2"/>
+              <w:sz w:val="24"/>
+              <w:szCs w:val="24"/>
+              <w:lang w:val="es-419" w:eastAsia="es-419"/>
+              <w14:ligatures w14:val="standardContextual"/>
             </w:rPr>
           </w:pPr>
-          <w:hyperlink w:anchor="_Toc69808844" w:history="1">
+          <w:hyperlink w:anchor="_Toc183384107" w:history="1">
             <w:r>
               <w:rPr>
                 <w:rStyle w:val="Hipervnculo"/>
@@ -2827,9 +2733,11 @@
               <w:rPr>
                 <w:rFonts w:eastAsiaTheme="minorEastAsia"/>
                 <w:noProof/>
-                <w:sz w:val="22"/>
-                <w:szCs w:val="22"/>
-                <w:lang w:val="es-ES" w:eastAsia="es-ES"/>
+                <w:kern w:val="2"/>
+                <w:sz w:val="24"/>
+                <w:szCs w:val="24"/>
+                <w:lang w:val="es-419" w:eastAsia="es-419"/>
+                <w14:ligatures w14:val="standardContextual"/>
               </w:rPr>
               <w:tab/>
             </w:r>
@@ -2860,7 +2768,7 @@
                 <w:noProof/>
                 <w:webHidden/>
               </w:rPr>
-              <w:instrText xml:space="preserve"> PAGEREF _Toc69808844 \h </w:instrText>
+              <w:instrText xml:space="preserve"> PAGEREF _Toc183384107 \h </w:instrText>
             </w:r>
             <w:r>
               <w:rPr>
@@ -2903,10 +2811,14 @@
               <w:b w:val="0"/>
               <w:bCs w:val="0"/>
               <w:noProof/>
-              <w:lang w:val="es-ES" w:eastAsia="es-ES"/>
+              <w:kern w:val="2"/>
+              <w:sz w:val="24"/>
+              <w:szCs w:val="24"/>
+              <w:lang w:val="es-419" w:eastAsia="es-419"/>
+              <w14:ligatures w14:val="standardContextual"/>
             </w:rPr>
           </w:pPr>
-          <w:hyperlink w:anchor="_Toc69808845" w:history="1">
+          <w:hyperlink w:anchor="_Toc183384108" w:history="1">
             <w:r>
               <w:rPr>
                 <w:rStyle w:val="Hipervnculo"/>
@@ -2920,7 +2832,11 @@
                 <w:b w:val="0"/>
                 <w:bCs w:val="0"/>
                 <w:noProof/>
-                <w:lang w:val="es-ES" w:eastAsia="es-ES"/>
+                <w:kern w:val="2"/>
+                <w:sz w:val="24"/>
+                <w:szCs w:val="24"/>
+                <w:lang w:val="es-419" w:eastAsia="es-419"/>
+                <w14:ligatures w14:val="standardContextual"/>
               </w:rPr>
               <w:tab/>
             </w:r>
@@ -2950,7 +2866,7 @@
                 <w:noProof/>
                 <w:webHidden/>
               </w:rPr>
-              <w:instrText xml:space="preserve"> PAGEREF _Toc69808845 \h </w:instrText>
+              <w:instrText xml:space="preserve"> PAGEREF _Toc183384108 \h </w:instrText>
             </w:r>
             <w:r>
               <w:rPr>
@@ -2991,12 +2907,14 @@
             <w:rPr>
               <w:rFonts w:eastAsiaTheme="minorEastAsia"/>
               <w:noProof/>
-              <w:sz w:val="22"/>
-              <w:szCs w:val="22"/>
-              <w:lang w:val="es-ES" w:eastAsia="es-ES"/>
+              <w:kern w:val="2"/>
+              <w:sz w:val="24"/>
+              <w:szCs w:val="24"/>
+              <w:lang w:val="es-419" w:eastAsia="es-419"/>
+              <w14:ligatures w14:val="standardContextual"/>
             </w:rPr>
           </w:pPr>
-          <w:hyperlink w:anchor="_Toc69808846" w:history="1">
+          <w:hyperlink w:anchor="_Toc183384109" w:history="1">
             <w:r>
               <w:rPr>
                 <w:rStyle w:val="Hipervnculo"/>
@@ -3009,9 +2927,11 @@
               <w:rPr>
                 <w:rFonts w:eastAsiaTheme="minorEastAsia"/>
                 <w:noProof/>
-                <w:sz w:val="22"/>
-                <w:szCs w:val="22"/>
-                <w:lang w:val="es-ES" w:eastAsia="es-ES"/>
+                <w:kern w:val="2"/>
+                <w:sz w:val="24"/>
+                <w:szCs w:val="24"/>
+                <w:lang w:val="es-419" w:eastAsia="es-419"/>
+                <w14:ligatures w14:val="standardContextual"/>
               </w:rPr>
               <w:tab/>
             </w:r>
@@ -3042,7 +2962,7 @@
                 <w:noProof/>
                 <w:webHidden/>
               </w:rPr>
-              <w:instrText xml:space="preserve"> PAGEREF _Toc69808846 \h </w:instrText>
+              <w:instrText xml:space="preserve"> PAGEREF _Toc183384109 \h </w:instrText>
             </w:r>
             <w:r>
               <w:rPr>
@@ -3083,12 +3003,14 @@
             <w:rPr>
               <w:rFonts w:eastAsiaTheme="minorEastAsia"/>
               <w:noProof/>
-              <w:sz w:val="22"/>
-              <w:szCs w:val="22"/>
-              <w:lang w:val="es-ES" w:eastAsia="es-ES"/>
+              <w:kern w:val="2"/>
+              <w:sz w:val="24"/>
+              <w:szCs w:val="24"/>
+              <w:lang w:val="es-419" w:eastAsia="es-419"/>
+              <w14:ligatures w14:val="standardContextual"/>
             </w:rPr>
           </w:pPr>
-          <w:hyperlink w:anchor="_Toc69808847" w:history="1">
+          <w:hyperlink w:anchor="_Toc183384110" w:history="1">
             <w:r>
               <w:rPr>
                 <w:rStyle w:val="Hipervnculo"/>
@@ -3101,9 +3023,11 @@
               <w:rPr>
                 <w:rFonts w:eastAsiaTheme="minorEastAsia"/>
                 <w:noProof/>
-                <w:sz w:val="22"/>
-                <w:szCs w:val="22"/>
-                <w:lang w:val="es-ES" w:eastAsia="es-ES"/>
+                <w:kern w:val="2"/>
+                <w:sz w:val="24"/>
+                <w:szCs w:val="24"/>
+                <w:lang w:val="es-419" w:eastAsia="es-419"/>
+                <w14:ligatures w14:val="standardContextual"/>
               </w:rPr>
               <w:tab/>
             </w:r>
@@ -3134,7 +3058,7 @@
                 <w:noProof/>
                 <w:webHidden/>
               </w:rPr>
-              <w:instrText xml:space="preserve"> PAGEREF _Toc69808847 \h </w:instrText>
+              <w:instrText xml:space="preserve"> PAGEREF _Toc183384110 \h </w:instrText>
             </w:r>
             <w:r>
               <w:rPr>
@@ -3175,12 +3099,14 @@
             <w:rPr>
               <w:rFonts w:eastAsiaTheme="minorEastAsia"/>
               <w:noProof/>
-              <w:sz w:val="22"/>
-              <w:szCs w:val="22"/>
-              <w:lang w:val="es-ES" w:eastAsia="es-ES"/>
+              <w:kern w:val="2"/>
+              <w:sz w:val="24"/>
+              <w:szCs w:val="24"/>
+              <w:lang w:val="es-419" w:eastAsia="es-419"/>
+              <w14:ligatures w14:val="standardContextual"/>
             </w:rPr>
           </w:pPr>
-          <w:hyperlink w:anchor="_Toc69808848" w:history="1">
+          <w:hyperlink w:anchor="_Toc183384111" w:history="1">
             <w:r>
               <w:rPr>
                 <w:rStyle w:val="Hipervnculo"/>
@@ -3193,9 +3119,11 @@
               <w:rPr>
                 <w:rFonts w:eastAsiaTheme="minorEastAsia"/>
                 <w:noProof/>
-                <w:sz w:val="22"/>
-                <w:szCs w:val="22"/>
-                <w:lang w:val="es-ES" w:eastAsia="es-ES"/>
+                <w:kern w:val="2"/>
+                <w:sz w:val="24"/>
+                <w:szCs w:val="24"/>
+                <w:lang w:val="es-419" w:eastAsia="es-419"/>
+                <w14:ligatures w14:val="standardContextual"/>
               </w:rPr>
               <w:tab/>
             </w:r>
@@ -3226,7 +3154,7 @@
                 <w:noProof/>
                 <w:webHidden/>
               </w:rPr>
-              <w:instrText xml:space="preserve"> PAGEREF _Toc69808848 \h </w:instrText>
+              <w:instrText xml:space="preserve"> PAGEREF _Toc183384111 \h </w:instrText>
             </w:r>
             <w:r>
               <w:rPr>
@@ -3267,12 +3195,14 @@
             <w:rPr>
               <w:rFonts w:eastAsiaTheme="minorEastAsia"/>
               <w:noProof/>
-              <w:sz w:val="22"/>
-              <w:szCs w:val="22"/>
-              <w:lang w:val="es-ES" w:eastAsia="es-ES"/>
+              <w:kern w:val="2"/>
+              <w:sz w:val="24"/>
+              <w:szCs w:val="24"/>
+              <w:lang w:val="es-419" w:eastAsia="es-419"/>
+              <w14:ligatures w14:val="standardContextual"/>
             </w:rPr>
           </w:pPr>
-          <w:hyperlink w:anchor="_Toc69808849" w:history="1">
+          <w:hyperlink w:anchor="_Toc183384112" w:history="1">
             <w:r>
               <w:rPr>
                 <w:rStyle w:val="Hipervnculo"/>
@@ -3285,9 +3215,11 @@
               <w:rPr>
                 <w:rFonts w:eastAsiaTheme="minorEastAsia"/>
                 <w:noProof/>
-                <w:sz w:val="22"/>
-                <w:szCs w:val="22"/>
-                <w:lang w:val="es-ES" w:eastAsia="es-ES"/>
+                <w:kern w:val="2"/>
+                <w:sz w:val="24"/>
+                <w:szCs w:val="24"/>
+                <w:lang w:val="es-419" w:eastAsia="es-419"/>
+                <w14:ligatures w14:val="standardContextual"/>
               </w:rPr>
               <w:tab/>
             </w:r>
@@ -3318,7 +3250,7 @@
                 <w:noProof/>
                 <w:webHidden/>
               </w:rPr>
-              <w:instrText xml:space="preserve"> PAGEREF _Toc69808849 \h </w:instrText>
+              <w:instrText xml:space="preserve"> PAGEREF _Toc183384112 \h </w:instrText>
             </w:r>
             <w:r>
               <w:rPr>
@@ -3359,12 +3291,14 @@
             <w:rPr>
               <w:rFonts w:eastAsiaTheme="minorEastAsia"/>
               <w:noProof/>
-              <w:sz w:val="22"/>
-              <w:szCs w:val="22"/>
-              <w:lang w:val="es-ES" w:eastAsia="es-ES"/>
+              <w:kern w:val="2"/>
+              <w:sz w:val="24"/>
+              <w:szCs w:val="24"/>
+              <w:lang w:val="es-419" w:eastAsia="es-419"/>
+              <w14:ligatures w14:val="standardContextual"/>
             </w:rPr>
           </w:pPr>
-          <w:hyperlink w:anchor="_Toc69808850" w:history="1">
+          <w:hyperlink w:anchor="_Toc183384113" w:history="1">
             <w:r>
               <w:rPr>
                 <w:rStyle w:val="Hipervnculo"/>
@@ -3377,9 +3311,11 @@
               <w:rPr>
                 <w:rFonts w:eastAsiaTheme="minorEastAsia"/>
                 <w:noProof/>
-                <w:sz w:val="22"/>
-                <w:szCs w:val="22"/>
-                <w:lang w:val="es-ES" w:eastAsia="es-ES"/>
+                <w:kern w:val="2"/>
+                <w:sz w:val="24"/>
+                <w:szCs w:val="24"/>
+                <w:lang w:val="es-419" w:eastAsia="es-419"/>
+                <w14:ligatures w14:val="standardContextual"/>
               </w:rPr>
               <w:tab/>
             </w:r>
@@ -3410,7 +3346,7 @@
                 <w:noProof/>
                 <w:webHidden/>
               </w:rPr>
-              <w:instrText xml:space="preserve"> PAGEREF _Toc69808850 \h </w:instrText>
+              <w:instrText xml:space="preserve"> PAGEREF _Toc183384113 \h </w:instrText>
             </w:r>
             <w:r>
               <w:rPr>
@@ -3451,12 +3387,14 @@
             <w:rPr>
               <w:rFonts w:eastAsiaTheme="minorEastAsia"/>
               <w:noProof/>
-              <w:sz w:val="22"/>
-              <w:szCs w:val="22"/>
-              <w:lang w:val="es-ES" w:eastAsia="es-ES"/>
+              <w:kern w:val="2"/>
+              <w:sz w:val="24"/>
+              <w:szCs w:val="24"/>
+              <w:lang w:val="es-419" w:eastAsia="es-419"/>
+              <w14:ligatures w14:val="standardContextual"/>
             </w:rPr>
           </w:pPr>
-          <w:hyperlink w:anchor="_Toc69808851" w:history="1">
+          <w:hyperlink w:anchor="_Toc183384114" w:history="1">
             <w:r>
               <w:rPr>
                 <w:rStyle w:val="Hipervnculo"/>
@@ -3469,9 +3407,11 @@
               <w:rPr>
                 <w:rFonts w:eastAsiaTheme="minorEastAsia"/>
                 <w:noProof/>
-                <w:sz w:val="22"/>
-                <w:szCs w:val="22"/>
-                <w:lang w:val="es-ES" w:eastAsia="es-ES"/>
+                <w:kern w:val="2"/>
+                <w:sz w:val="24"/>
+                <w:szCs w:val="24"/>
+                <w:lang w:val="es-419" w:eastAsia="es-419"/>
+                <w14:ligatures w14:val="standardContextual"/>
               </w:rPr>
               <w:tab/>
             </w:r>
@@ -3502,7 +3442,7 @@
                 <w:noProof/>
                 <w:webHidden/>
               </w:rPr>
-              <w:instrText xml:space="preserve"> PAGEREF _Toc69808851 \h </w:instrText>
+              <w:instrText xml:space="preserve"> PAGEREF _Toc183384114 \h </w:instrText>
             </w:r>
             <w:r>
               <w:rPr>
@@ -3545,10 +3485,14 @@
               <w:b w:val="0"/>
               <w:bCs w:val="0"/>
               <w:noProof/>
-              <w:lang w:val="es-ES" w:eastAsia="es-ES"/>
+              <w:kern w:val="2"/>
+              <w:sz w:val="24"/>
+              <w:szCs w:val="24"/>
+              <w:lang w:val="es-419" w:eastAsia="es-419"/>
+              <w14:ligatures w14:val="standardContextual"/>
             </w:rPr>
           </w:pPr>
-          <w:hyperlink w:anchor="_Toc69808852" w:history="1">
+          <w:hyperlink w:anchor="_Toc183384115" w:history="1">
             <w:r>
               <w:rPr>
                 <w:rStyle w:val="Hipervnculo"/>
@@ -3562,7 +3506,11 @@
                 <w:b w:val="0"/>
                 <w:bCs w:val="0"/>
                 <w:noProof/>
-                <w:lang w:val="es-ES" w:eastAsia="es-ES"/>
+                <w:kern w:val="2"/>
+                <w:sz w:val="24"/>
+                <w:szCs w:val="24"/>
+                <w:lang w:val="es-419" w:eastAsia="es-419"/>
+                <w14:ligatures w14:val="standardContextual"/>
               </w:rPr>
               <w:tab/>
             </w:r>
@@ -3592,7 +3540,7 @@
                 <w:noProof/>
                 <w:webHidden/>
               </w:rPr>
-              <w:instrText xml:space="preserve"> PAGEREF _Toc69808852 \h </w:instrText>
+              <w:instrText xml:space="preserve"> PAGEREF _Toc183384115 \h </w:instrText>
             </w:r>
             <w:r>
               <w:rPr>
@@ -3633,12 +3581,14 @@
             <w:rPr>
               <w:rFonts w:eastAsiaTheme="minorEastAsia"/>
               <w:noProof/>
-              <w:sz w:val="22"/>
-              <w:szCs w:val="22"/>
-              <w:lang w:val="es-ES" w:eastAsia="es-ES"/>
+              <w:kern w:val="2"/>
+              <w:sz w:val="24"/>
+              <w:szCs w:val="24"/>
+              <w:lang w:val="es-419" w:eastAsia="es-419"/>
+              <w14:ligatures w14:val="standardContextual"/>
             </w:rPr>
           </w:pPr>
-          <w:hyperlink w:anchor="_Toc69808853" w:history="1">
+          <w:hyperlink w:anchor="_Toc183384116" w:history="1">
             <w:r>
               <w:rPr>
                 <w:rStyle w:val="Hipervnculo"/>
@@ -3651,9 +3601,11 @@
               <w:rPr>
                 <w:rFonts w:eastAsiaTheme="minorEastAsia"/>
                 <w:noProof/>
-                <w:sz w:val="22"/>
-                <w:szCs w:val="22"/>
-                <w:lang w:val="es-ES" w:eastAsia="es-ES"/>
+                <w:kern w:val="2"/>
+                <w:sz w:val="24"/>
+                <w:szCs w:val="24"/>
+                <w:lang w:val="es-419" w:eastAsia="es-419"/>
+                <w14:ligatures w14:val="standardContextual"/>
               </w:rPr>
               <w:tab/>
             </w:r>
@@ -3684,7 +3636,7 @@
                 <w:noProof/>
                 <w:webHidden/>
               </w:rPr>
-              <w:instrText xml:space="preserve"> PAGEREF _Toc69808853 \h </w:instrText>
+              <w:instrText xml:space="preserve"> PAGEREF _Toc183384116 \h </w:instrText>
             </w:r>
             <w:r>
               <w:rPr>
@@ -3725,12 +3677,14 @@
             <w:rPr>
               <w:rFonts w:eastAsiaTheme="minorEastAsia"/>
               <w:noProof/>
-              <w:sz w:val="22"/>
-              <w:szCs w:val="22"/>
-              <w:lang w:val="es-ES" w:eastAsia="es-ES"/>
+              <w:kern w:val="2"/>
+              <w:sz w:val="24"/>
+              <w:szCs w:val="24"/>
+              <w:lang w:val="es-419" w:eastAsia="es-419"/>
+              <w14:ligatures w14:val="standardContextual"/>
             </w:rPr>
           </w:pPr>
-          <w:hyperlink w:anchor="_Toc69808854" w:history="1">
+          <w:hyperlink w:anchor="_Toc183384117" w:history="1">
             <w:r>
               <w:rPr>
                 <w:rStyle w:val="Hipervnculo"/>
@@ -3743,9 +3697,11 @@
               <w:rPr>
                 <w:rFonts w:eastAsiaTheme="minorEastAsia"/>
                 <w:noProof/>
-                <w:sz w:val="22"/>
-                <w:szCs w:val="22"/>
-                <w:lang w:val="es-ES" w:eastAsia="es-ES"/>
+                <w:kern w:val="2"/>
+                <w:sz w:val="24"/>
+                <w:szCs w:val="24"/>
+                <w:lang w:val="es-419" w:eastAsia="es-419"/>
+                <w14:ligatures w14:val="standardContextual"/>
               </w:rPr>
               <w:tab/>
             </w:r>
@@ -3776,7 +3732,7 @@
                 <w:noProof/>
                 <w:webHidden/>
               </w:rPr>
-              <w:instrText xml:space="preserve"> PAGEREF _Toc69808854 \h </w:instrText>
+              <w:instrText xml:space="preserve"> PAGEREF _Toc183384117 \h </w:instrText>
             </w:r>
             <w:r>
               <w:rPr>
@@ -3819,10 +3775,14 @@
               <w:b w:val="0"/>
               <w:bCs w:val="0"/>
               <w:noProof/>
-              <w:lang w:val="es-ES" w:eastAsia="es-ES"/>
+              <w:kern w:val="2"/>
+              <w:sz w:val="24"/>
+              <w:szCs w:val="24"/>
+              <w:lang w:val="es-419" w:eastAsia="es-419"/>
+              <w14:ligatures w14:val="standardContextual"/>
             </w:rPr>
           </w:pPr>
-          <w:hyperlink w:anchor="_Toc69808855" w:history="1">
+          <w:hyperlink w:anchor="_Toc183384118" w:history="1">
             <w:r>
               <w:rPr>
                 <w:rStyle w:val="Hipervnculo"/>
@@ -3836,7 +3796,11 @@
                 <w:b w:val="0"/>
                 <w:bCs w:val="0"/>
                 <w:noProof/>
-                <w:lang w:val="es-ES" w:eastAsia="es-ES"/>
+                <w:kern w:val="2"/>
+                <w:sz w:val="24"/>
+                <w:szCs w:val="24"/>
+                <w:lang w:val="es-419" w:eastAsia="es-419"/>
+                <w14:ligatures w14:val="standardContextual"/>
               </w:rPr>
               <w:tab/>
             </w:r>
@@ -3866,7 +3830,7 @@
                 <w:noProof/>
                 <w:webHidden/>
               </w:rPr>
-              <w:instrText xml:space="preserve"> PAGEREF _Toc69808855 \h </w:instrText>
+              <w:instrText xml:space="preserve"> PAGEREF _Toc183384118 \h </w:instrText>
             </w:r>
             <w:r>
               <w:rPr>
@@ -3907,12 +3871,14 @@
             <w:rPr>
               <w:rFonts w:eastAsiaTheme="minorEastAsia"/>
               <w:noProof/>
-              <w:sz w:val="22"/>
-              <w:szCs w:val="22"/>
-              <w:lang w:val="es-ES" w:eastAsia="es-ES"/>
+              <w:kern w:val="2"/>
+              <w:sz w:val="24"/>
+              <w:szCs w:val="24"/>
+              <w:lang w:val="es-419" w:eastAsia="es-419"/>
+              <w14:ligatures w14:val="standardContextual"/>
             </w:rPr>
           </w:pPr>
-          <w:hyperlink w:anchor="_Toc69808856" w:history="1">
+          <w:hyperlink w:anchor="_Toc183384119" w:history="1">
             <w:r>
               <w:rPr>
                 <w:rStyle w:val="Hipervnculo"/>
@@ -3924,9 +3890,11 @@
               <w:rPr>
                 <w:rFonts w:eastAsiaTheme="minorEastAsia"/>
                 <w:noProof/>
-                <w:sz w:val="22"/>
-                <w:szCs w:val="22"/>
-                <w:lang w:val="es-ES" w:eastAsia="es-ES"/>
+                <w:kern w:val="2"/>
+                <w:sz w:val="24"/>
+                <w:szCs w:val="24"/>
+                <w:lang w:val="es-419" w:eastAsia="es-419"/>
+                <w14:ligatures w14:val="standardContextual"/>
               </w:rPr>
               <w:tab/>
             </w:r>
@@ -3956,7 +3924,7 @@
                 <w:noProof/>
                 <w:webHidden/>
               </w:rPr>
-              <w:instrText xml:space="preserve"> PAGEREF _Toc69808856 \h </w:instrText>
+              <w:instrText xml:space="preserve"> PAGEREF _Toc183384119 \h </w:instrText>
             </w:r>
             <w:r>
               <w:rPr>
@@ -3999,10 +3967,14 @@
               <w:b w:val="0"/>
               <w:bCs w:val="0"/>
               <w:noProof/>
-              <w:lang w:val="es-ES" w:eastAsia="es-ES"/>
+              <w:kern w:val="2"/>
+              <w:sz w:val="24"/>
+              <w:szCs w:val="24"/>
+              <w:lang w:val="es-419" w:eastAsia="es-419"/>
+              <w14:ligatures w14:val="standardContextual"/>
             </w:rPr>
           </w:pPr>
-          <w:hyperlink w:anchor="_Toc69808857" w:history="1">
+          <w:hyperlink w:anchor="_Toc183384120" w:history="1">
             <w:r>
               <w:rPr>
                 <w:rStyle w:val="Hipervnculo"/>
@@ -4016,7 +3988,11 @@
                 <w:b w:val="0"/>
                 <w:bCs w:val="0"/>
                 <w:noProof/>
-                <w:lang w:val="es-ES" w:eastAsia="es-ES"/>
+                <w:kern w:val="2"/>
+                <w:sz w:val="24"/>
+                <w:szCs w:val="24"/>
+                <w:lang w:val="es-419" w:eastAsia="es-419"/>
+                <w14:ligatures w14:val="standardContextual"/>
               </w:rPr>
               <w:tab/>
             </w:r>
@@ -4046,7 +4022,7 @@
                 <w:noProof/>
                 <w:webHidden/>
               </w:rPr>
-              <w:instrText xml:space="preserve"> PAGEREF _Toc69808857 \h </w:instrText>
+              <w:instrText xml:space="preserve"> PAGEREF _Toc183384120 \h </w:instrText>
             </w:r>
             <w:r>
               <w:rPr>
@@ -4087,12 +4063,14 @@
             <w:rPr>
               <w:rFonts w:eastAsiaTheme="minorEastAsia"/>
               <w:noProof/>
-              <w:sz w:val="22"/>
-              <w:szCs w:val="22"/>
-              <w:lang w:val="es-ES" w:eastAsia="es-ES"/>
+              <w:kern w:val="2"/>
+              <w:sz w:val="24"/>
+              <w:szCs w:val="24"/>
+              <w:lang w:val="es-419" w:eastAsia="es-419"/>
+              <w14:ligatures w14:val="standardContextual"/>
             </w:rPr>
           </w:pPr>
-          <w:hyperlink w:anchor="_Toc69808858" w:history="1">
+          <w:hyperlink w:anchor="_Toc183384121" w:history="1">
             <w:r>
               <w:rPr>
                 <w:rStyle w:val="Hipervnculo"/>
@@ -4105,9 +4083,11 @@
               <w:rPr>
                 <w:rFonts w:eastAsiaTheme="minorEastAsia"/>
                 <w:noProof/>
-                <w:sz w:val="22"/>
-                <w:szCs w:val="22"/>
-                <w:lang w:val="es-ES" w:eastAsia="es-ES"/>
+                <w:kern w:val="2"/>
+                <w:sz w:val="24"/>
+                <w:szCs w:val="24"/>
+                <w:lang w:val="es-419" w:eastAsia="es-419"/>
+                <w14:ligatures w14:val="standardContextual"/>
               </w:rPr>
               <w:tab/>
             </w:r>
@@ -4138,7 +4118,7 @@
                 <w:noProof/>
                 <w:webHidden/>
               </w:rPr>
-              <w:instrText xml:space="preserve"> PAGEREF _Toc69808858 \h </w:instrText>
+              <w:instrText xml:space="preserve"> PAGEREF _Toc183384121 \h </w:instrText>
             </w:r>
             <w:r>
               <w:rPr>
@@ -4183,12 +4163,12 @@
               <w:i w:val="0"/>
               <w:iCs w:val="0"/>
               <w:noProof/>
-              <w:sz w:val="22"/>
-              <w:szCs w:val="22"/>
-              <w:lang w:val="es-ES" w:eastAsia="es-ES"/>
+              <w:kern w:val="2"/>
+              <w:lang w:val="es-419" w:eastAsia="es-419"/>
+              <w14:ligatures w14:val="standardContextual"/>
             </w:rPr>
           </w:pPr>
-          <w:hyperlink w:anchor="_Toc69808859" w:history="1">
+          <w:hyperlink w:anchor="_Toc183384122" w:history="1">
             <w:r>
               <w:rPr>
                 <w:rStyle w:val="Hipervnculo"/>
@@ -4205,9 +4185,9 @@
                 <w:i w:val="0"/>
                 <w:iCs w:val="0"/>
                 <w:noProof/>
-                <w:sz w:val="22"/>
-                <w:szCs w:val="22"/>
-                <w:lang w:val="es-ES" w:eastAsia="es-ES"/>
+                <w:kern w:val="2"/>
+                <w:lang w:val="es-419" w:eastAsia="es-419"/>
+                <w14:ligatures w14:val="standardContextual"/>
               </w:rPr>
               <w:tab/>
             </w:r>
@@ -4238,7 +4218,7 @@
                 <w:noProof/>
                 <w:webHidden/>
               </w:rPr>
-              <w:instrText xml:space="preserve"> PAGEREF _Toc69808859 \h </w:instrText>
+              <w:instrText xml:space="preserve"> PAGEREF _Toc183384122 \h </w:instrText>
             </w:r>
             <w:r>
               <w:rPr>
@@ -4280,10 +4260,14 @@
               <w:b w:val="0"/>
               <w:bCs w:val="0"/>
               <w:noProof/>
-              <w:lang w:val="es-ES" w:eastAsia="es-ES"/>
+              <w:kern w:val="2"/>
+              <w:sz w:val="24"/>
+              <w:szCs w:val="24"/>
+              <w:lang w:val="es-419" w:eastAsia="es-419"/>
+              <w14:ligatures w14:val="standardContextual"/>
             </w:rPr>
           </w:pPr>
-          <w:hyperlink w:anchor="_Toc69808860" w:history="1">
+          <w:hyperlink w:anchor="_Toc183384123" w:history="1">
             <w:r>
               <w:rPr>
                 <w:rStyle w:val="Hipervnculo"/>
@@ -4310,7 +4294,7 @@
                 <w:noProof/>
                 <w:webHidden/>
               </w:rPr>
-              <w:instrText xml:space="preserve"> PAGEREF _Toc69808860 \h </w:instrText>
+              <w:instrText xml:space="preserve"> PAGEREF _Toc183384123 \h </w:instrText>
             </w:r>
             <w:r>
               <w:rPr>
@@ -4352,10 +4336,14 @@
               <w:b w:val="0"/>
               <w:bCs w:val="0"/>
               <w:noProof/>
-              <w:lang w:val="es-ES" w:eastAsia="es-ES"/>
+              <w:kern w:val="2"/>
+              <w:sz w:val="24"/>
+              <w:szCs w:val="24"/>
+              <w:lang w:val="es-419" w:eastAsia="es-419"/>
+              <w14:ligatures w14:val="standardContextual"/>
             </w:rPr>
           </w:pPr>
-          <w:hyperlink w:anchor="_Toc69808861" w:history="1">
+          <w:hyperlink w:anchor="_Toc183384124" w:history="1">
             <w:r>
               <w:rPr>
                 <w:rStyle w:val="Hipervnculo"/>
@@ -4382,7 +4370,7 @@
                 <w:noProof/>
                 <w:webHidden/>
               </w:rPr>
-              <w:instrText xml:space="preserve"> PAGEREF _Toc69808861 \h </w:instrText>
+              <w:instrText xml:space="preserve"> PAGEREF _Toc183384124 \h </w:instrText>
             </w:r>
             <w:r>
               <w:rPr>
@@ -4424,10 +4412,14 @@
               <w:b w:val="0"/>
               <w:bCs w:val="0"/>
               <w:noProof/>
-              <w:lang w:val="es-ES" w:eastAsia="es-ES"/>
+              <w:kern w:val="2"/>
+              <w:sz w:val="24"/>
+              <w:szCs w:val="24"/>
+              <w:lang w:val="es-419" w:eastAsia="es-419"/>
+              <w14:ligatures w14:val="standardContextual"/>
             </w:rPr>
           </w:pPr>
-          <w:hyperlink w:anchor="_Toc69808862" w:history="1">
+          <w:hyperlink w:anchor="_Toc183384125" w:history="1">
             <w:r>
               <w:rPr>
                 <w:rStyle w:val="Hipervnculo"/>
@@ -4454,7 +4446,7 @@
                 <w:noProof/>
                 <w:webHidden/>
               </w:rPr>
-              <w:instrText xml:space="preserve"> PAGEREF _Toc69808862 \h </w:instrText>
+              <w:instrText xml:space="preserve"> PAGEREF _Toc183384125 \h </w:instrText>
             </w:r>
             <w:r>
               <w:rPr>
@@ -4496,10 +4488,14 @@
               <w:b w:val="0"/>
               <w:bCs w:val="0"/>
               <w:noProof/>
-              <w:lang w:val="es-ES" w:eastAsia="es-ES"/>
+              <w:kern w:val="2"/>
+              <w:sz w:val="24"/>
+              <w:szCs w:val="24"/>
+              <w:lang w:val="es-419" w:eastAsia="es-419"/>
+              <w14:ligatures w14:val="standardContextual"/>
             </w:rPr>
           </w:pPr>
-          <w:hyperlink w:anchor="_Toc69808863" w:history="1">
+          <w:hyperlink w:anchor="_Toc183384126" w:history="1">
             <w:r>
               <w:rPr>
                 <w:rStyle w:val="Hipervnculo"/>
@@ -4526,7 +4522,7 @@
                 <w:noProof/>
                 <w:webHidden/>
               </w:rPr>
-              <w:instrText xml:space="preserve"> PAGEREF _Toc69808863 \h </w:instrText>
+              <w:instrText xml:space="preserve"> PAGEREF _Toc183384126 \h </w:instrText>
             </w:r>
             <w:r>
               <w:rPr>
@@ -4568,10 +4564,14 @@
               <w:b w:val="0"/>
               <w:bCs w:val="0"/>
               <w:noProof/>
-              <w:lang w:val="es-ES" w:eastAsia="es-ES"/>
+              <w:kern w:val="2"/>
+              <w:sz w:val="24"/>
+              <w:szCs w:val="24"/>
+              <w:lang w:val="es-419" w:eastAsia="es-419"/>
+              <w14:ligatures w14:val="standardContextual"/>
             </w:rPr>
           </w:pPr>
-          <w:hyperlink w:anchor="_Toc69808864" w:history="1">
+          <w:hyperlink w:anchor="_Toc183384127" w:history="1">
             <w:r>
               <w:rPr>
                 <w:rStyle w:val="Hipervnculo"/>
@@ -4598,7 +4598,7 @@
                 <w:noProof/>
                 <w:webHidden/>
               </w:rPr>
-              <w:instrText xml:space="preserve"> PAGEREF _Toc69808864 \h </w:instrText>
+              <w:instrText xml:space="preserve"> PAGEREF _Toc183384127 \h </w:instrText>
             </w:r>
             <w:r>
               <w:rPr>
@@ -4640,10 +4640,14 @@
               <w:b w:val="0"/>
               <w:bCs w:val="0"/>
               <w:noProof/>
-              <w:lang w:val="es-ES" w:eastAsia="es-ES"/>
+              <w:kern w:val="2"/>
+              <w:sz w:val="24"/>
+              <w:szCs w:val="24"/>
+              <w:lang w:val="es-419" w:eastAsia="es-419"/>
+              <w14:ligatures w14:val="standardContextual"/>
             </w:rPr>
           </w:pPr>
-          <w:hyperlink w:anchor="_Toc69808865" w:history="1">
+          <w:hyperlink w:anchor="_Toc183384128" w:history="1">
             <w:r>
               <w:rPr>
                 <w:rStyle w:val="Hipervnculo"/>
@@ -4670,7 +4674,7 @@
                 <w:noProof/>
                 <w:webHidden/>
               </w:rPr>
-              <w:instrText xml:space="preserve"> PAGEREF _Toc69808865 \h </w:instrText>
+              <w:instrText xml:space="preserve"> PAGEREF _Toc183384128 \h </w:instrText>
             </w:r>
             <w:r>
               <w:rPr>
@@ -5053,8 +5057,8 @@
           <w:szCs w:val="24"/>
         </w:rPr>
       </w:pPr>
-      <w:bookmarkStart w:id="2" w:name="_Toc68679729"/>
-      <w:bookmarkStart w:id="3" w:name="_Toc69808834"/>
+      <w:bookmarkStart w:id="1" w:name="_Toc68679729"/>
+      <w:bookmarkStart w:id="2" w:name="_Toc183384097"/>
       <w:r>
         <w:rPr>
           <w:sz w:val="24"/>
@@ -5062,8 +5066,8 @@
         </w:rPr>
         <w:t>INTRODUCCIÓN</w:t>
       </w:r>
+      <w:bookmarkEnd w:id="1"/>
       <w:bookmarkEnd w:id="2"/>
-      <w:bookmarkEnd w:id="3"/>
     </w:p>
     <w:p>
       <w:pPr>
@@ -5086,8 +5090,8 @@
           <w:color w:val="auto"/>
         </w:rPr>
       </w:pPr>
-      <w:bookmarkStart w:id="4" w:name="_Toc68679730"/>
-      <w:bookmarkStart w:id="5" w:name="_Toc69808835"/>
+      <w:bookmarkStart w:id="3" w:name="_Toc68679730"/>
+      <w:bookmarkStart w:id="4" w:name="_Toc183384098"/>
       <w:r>
         <w:rPr>
           <w:rStyle w:val="Ttulo2Car"/>
@@ -5097,7 +5101,7 @@
         </w:rPr>
         <w:t>Propósito</w:t>
       </w:r>
-      <w:bookmarkEnd w:id="4"/>
+      <w:bookmarkEnd w:id="3"/>
       <w:r>
         <w:rPr>
           <w:rStyle w:val="Ttulo2Car"/>
@@ -5116,7 +5120,7 @@
         </w:rPr>
         <w:t>(Diagrama 4+1)</w:t>
       </w:r>
-      <w:bookmarkEnd w:id="5"/>
+      <w:bookmarkEnd w:id="4"/>
     </w:p>
     <w:p>
       <w:pPr>
@@ -5174,8 +5178,8 @@
           <w:color w:val="auto"/>
         </w:rPr>
       </w:pPr>
-      <w:bookmarkStart w:id="6" w:name="_Toc68679731"/>
-      <w:bookmarkStart w:id="7" w:name="_Toc69808836"/>
+      <w:bookmarkStart w:id="5" w:name="_Toc68679731"/>
+      <w:bookmarkStart w:id="6" w:name="_Toc183384099"/>
       <w:r>
         <w:rPr>
           <w:rStyle w:val="Ttulo2Car"/>
@@ -5185,8 +5189,8 @@
         </w:rPr>
         <w:t>Alcance</w:t>
       </w:r>
+      <w:bookmarkEnd w:id="5"/>
       <w:bookmarkEnd w:id="6"/>
-      <w:bookmarkEnd w:id="7"/>
     </w:p>
     <w:p>
       <w:pPr>
@@ -5247,31 +5251,7 @@
           <w:sz w:val="20"/>
           <w:szCs w:val="20"/>
         </w:rPr>
-        <w:t xml:space="preserve"> en el desarrollo de la vista lógica del </w:t>
-      </w:r>
-      <w:proofErr w:type="spellStart"/>
-      <w:r>
-        <w:rPr>
-          <w:rFonts w:ascii="TimesNewRoman,Italic" w:hAnsi="TimesNewRoman,Italic" w:cs="TimesNewRoman,Italic"/>
-          <w:i/>
-          <w:iCs/>
-          <w:color w:val="0000FF"/>
-          <w:sz w:val="20"/>
-          <w:szCs w:val="20"/>
-        </w:rPr>
-        <w:t>framework</w:t>
-      </w:r>
-      <w:proofErr w:type="spellEnd"/>
-      <w:r>
-        <w:rPr>
-          <w:rFonts w:ascii="TimesNewRoman,Italic" w:hAnsi="TimesNewRoman,Italic" w:cs="TimesNewRoman,Italic"/>
-          <w:i/>
-          <w:iCs/>
-          <w:color w:val="0000FF"/>
-          <w:sz w:val="20"/>
-          <w:szCs w:val="20"/>
-        </w:rPr>
-        <w:t>. Se incluyen los</w:t>
+        <w:t xml:space="preserve"> en el desarrollo de la vista lógica del framework. Se incluyen los</w:t>
       </w:r>
       <w:r>
         <w:rPr>
@@ -5372,8 +5352,8 @@
           <w:color w:val="auto"/>
         </w:rPr>
       </w:pPr>
-      <w:bookmarkStart w:id="8" w:name="_Toc68679732"/>
-      <w:bookmarkStart w:id="9" w:name="_Toc69808837"/>
+      <w:bookmarkStart w:id="7" w:name="_Toc68679732"/>
+      <w:bookmarkStart w:id="8" w:name="_Toc183384100"/>
       <w:r>
         <w:rPr>
           <w:rStyle w:val="Ttulo2Car"/>
@@ -5383,8 +5363,8 @@
         </w:rPr>
         <w:t>Definición, siglas y abreviaturas</w:t>
       </w:r>
+      <w:bookmarkEnd w:id="7"/>
       <w:bookmarkEnd w:id="8"/>
-      <w:bookmarkEnd w:id="9"/>
     </w:p>
     <w:p>
       <w:pPr>
@@ -5449,7 +5429,7 @@
           <w:color w:val="auto"/>
         </w:rPr>
       </w:pPr>
-      <w:bookmarkStart w:id="10" w:name="_Toc69808838"/>
+      <w:bookmarkStart w:id="9" w:name="_Toc183384101"/>
       <w:r>
         <w:rPr>
           <w:rStyle w:val="Ttulo2Car"/>
@@ -5459,7 +5439,7 @@
         </w:rPr>
         <w:t>Organización del documento</w:t>
       </w:r>
-      <w:bookmarkEnd w:id="10"/>
+      <w:bookmarkEnd w:id="9"/>
     </w:p>
     <w:p>
       <w:pPr>
@@ -5545,7 +5525,7 @@
           <w:lang w:eastAsia="es-PE"/>
         </w:rPr>
       </w:pPr>
-      <w:bookmarkStart w:id="11" w:name="_Toc69808839"/>
+      <w:bookmarkStart w:id="10" w:name="_Toc183384102"/>
       <w:r>
         <w:rPr>
           <w:b/>
@@ -5554,7 +5534,7 @@
         </w:rPr>
         <w:t>OBJETIVOS Y RESTRICCIONES ARQUITECTONICAS</w:t>
       </w:r>
-      <w:bookmarkEnd w:id="11"/>
+      <w:bookmarkEnd w:id="10"/>
     </w:p>
     <w:p>
       <w:pPr>
@@ -5920,8 +5900,8 @@
           <w:lang w:eastAsia="es-PE"/>
         </w:rPr>
       </w:pPr>
-      <w:bookmarkStart w:id="12" w:name="_Toc68679736"/>
-      <w:bookmarkStart w:id="13" w:name="_Toc69808840"/>
+      <w:bookmarkStart w:id="11" w:name="_Toc68679736"/>
+      <w:bookmarkStart w:id="12" w:name="_Toc183384103"/>
       <w:r>
         <w:rPr>
           <w:color w:val="auto"/>
@@ -5929,8 +5909,8 @@
         </w:rPr>
         <w:t>Requerimientos Funcionales</w:t>
       </w:r>
+      <w:bookmarkEnd w:id="11"/>
       <w:bookmarkEnd w:id="12"/>
-      <w:bookmarkEnd w:id="13"/>
     </w:p>
     <w:p>
       <w:pPr>
@@ -6180,7 +6160,7 @@
           <w:lang w:eastAsia="es-PE"/>
         </w:rPr>
       </w:pPr>
-      <w:bookmarkStart w:id="14" w:name="_Toc68679737"/>
+      <w:bookmarkStart w:id="13" w:name="_Toc68679737"/>
     </w:p>
     <w:p>
       <w:pPr>
@@ -6194,7 +6174,7 @@
           <w:lang w:eastAsia="es-PE"/>
         </w:rPr>
       </w:pPr>
-      <w:bookmarkStart w:id="15" w:name="_Toc69808841"/>
+      <w:bookmarkStart w:id="14" w:name="_Toc183384104"/>
       <w:r>
         <w:rPr>
           <w:color w:val="auto"/>
@@ -6202,7 +6182,7 @@
         </w:rPr>
         <w:t>Requerimientos No Funcionales</w:t>
       </w:r>
-      <w:bookmarkEnd w:id="14"/>
+      <w:bookmarkEnd w:id="13"/>
       <w:r>
         <w:rPr>
           <w:color w:val="auto"/>
@@ -6210,7 +6190,7 @@
         </w:rPr>
         <w:t xml:space="preserve"> – Atributos de Calidad</w:t>
       </w:r>
-      <w:bookmarkEnd w:id="15"/>
+      <w:bookmarkEnd w:id="14"/>
     </w:p>
     <w:p>
       <w:pPr>
@@ -6594,31 +6574,7 @@
           <w:sz w:val="20"/>
           <w:szCs w:val="20"/>
         </w:rPr>
-        <w:t xml:space="preserve">) son propiedades medibles y evaluables de un sistema, estas propiedades son usadas para indicar el grado en que el sistema satisface las necesidades de los </w:t>
-      </w:r>
-      <w:proofErr w:type="spellStart"/>
-      <w:r>
-        <w:rPr>
-          <w:rFonts w:ascii="TimesNewRoman,Italic" w:hAnsi="TimesNewRoman,Italic" w:cs="TimesNewRoman,Italic"/>
-          <w:i/>
-          <w:iCs/>
-          <w:color w:val="0000FF"/>
-          <w:sz w:val="20"/>
-          <w:szCs w:val="20"/>
-        </w:rPr>
-        <w:t>stakeholders</w:t>
-      </w:r>
-      <w:proofErr w:type="spellEnd"/>
-      <w:r>
-        <w:rPr>
-          <w:rFonts w:ascii="TimesNewRoman,Italic" w:hAnsi="TimesNewRoman,Italic" w:cs="TimesNewRoman,Italic"/>
-          <w:i/>
-          <w:iCs/>
-          <w:color w:val="0000FF"/>
-          <w:sz w:val="20"/>
-          <w:szCs w:val="20"/>
-        </w:rPr>
-        <w:t xml:space="preserve">   [</w:t>
+        <w:t>) son propiedades medibles y evaluables de un sistema, estas propiedades son usadas para indicar el grado en que el sistema satisface las necesidades de los stakeholders   [</w:t>
       </w:r>
       <w:proofErr w:type="spellStart"/>
       <w:r>
@@ -6719,31 +6675,7 @@
           <w:sz w:val="20"/>
           <w:szCs w:val="20"/>
         </w:rPr>
-        <w:t xml:space="preserve">; un diseño puede cumplir con la funcionalidad deseada y fallar a la hora de satisfacer sus requerimientos de calidad. De esta manera, se entiende a la funcionalidad como la capacidad del sistema para hacer el trabajo para el cual fue pensado, independientemente de la estructura. Existen QAs mayormente usados que se suelen identificar en numerosos sistemas y se tienen que describir, aunque la lista no es fina ya que muy a menudo hay situaciones en que podrían identificarse y proponerse nuevas propiedades para las diversas necesidades de </w:t>
-      </w:r>
-      <w:proofErr w:type="spellStart"/>
-      <w:r>
-        <w:rPr>
-          <w:rFonts w:ascii="TimesNewRoman,Italic" w:hAnsi="TimesNewRoman,Italic" w:cs="TimesNewRoman,Italic"/>
-          <w:i/>
-          <w:iCs/>
-          <w:color w:val="0000FF"/>
-          <w:sz w:val="20"/>
-          <w:szCs w:val="20"/>
-        </w:rPr>
-        <w:t>stakeholders</w:t>
-      </w:r>
-      <w:proofErr w:type="spellEnd"/>
-      <w:r>
-        <w:rPr>
-          <w:rFonts w:ascii="TimesNewRoman,Italic" w:hAnsi="TimesNewRoman,Italic" w:cs="TimesNewRoman,Italic"/>
-          <w:i/>
-          <w:iCs/>
-          <w:color w:val="0000FF"/>
-          <w:sz w:val="20"/>
-          <w:szCs w:val="20"/>
-        </w:rPr>
-        <w:t xml:space="preserve">.] </w:t>
+        <w:t xml:space="preserve">; un diseño puede cumplir con la funcionalidad deseada y fallar a la hora de satisfacer sus requerimientos de calidad. De esta manera, se entiende a la funcionalidad como la capacidad del sistema para hacer el trabajo para el cual fue pensado, independientemente de la estructura. Existen QAs mayormente usados que se suelen identificar en numerosos sistemas y se tienen que describir, aunque la lista no es fina ya que muy a menudo hay situaciones en que podrían identificarse y proponerse nuevas propiedades para las diversas necesidades de stakeholders.] </w:t>
       </w:r>
     </w:p>
     <w:p>
@@ -6887,7 +6819,7 @@
           <w:lang w:eastAsia="es-PE"/>
         </w:rPr>
       </w:pPr>
-      <w:bookmarkStart w:id="16" w:name="_Toc69808842"/>
+      <w:bookmarkStart w:id="15" w:name="_Toc183384105"/>
       <w:r>
         <w:rPr>
           <w:b/>
@@ -6920,7 +6852,7 @@
         </w:rPr>
         <w:t xml:space="preserve"> DEL SISTEMA</w:t>
       </w:r>
-      <w:bookmarkEnd w:id="16"/>
+      <w:bookmarkEnd w:id="15"/>
     </w:p>
     <w:p>
       <w:pPr>
@@ -6932,7 +6864,7 @@
           <w:color w:val="auto"/>
         </w:rPr>
       </w:pPr>
-      <w:bookmarkStart w:id="17" w:name="_Toc68679738"/>
+      <w:bookmarkStart w:id="16" w:name="_Toc68679738"/>
     </w:p>
     <w:p>
       <w:pPr>
@@ -6942,7 +6874,7 @@
           <w:numId w:val="9"/>
         </w:numPr>
       </w:pPr>
-      <w:bookmarkStart w:id="18" w:name="_Toc69808843"/>
+      <w:bookmarkStart w:id="17" w:name="_Toc183384106"/>
       <w:r>
         <w:rPr>
           <w:rStyle w:val="Ttulo2Car"/>
@@ -6952,7 +6884,7 @@
         </w:rPr>
         <w:t>Vista de Caso de uso</w:t>
       </w:r>
-      <w:bookmarkEnd w:id="18"/>
+      <w:bookmarkEnd w:id="17"/>
     </w:p>
     <w:p>
       <w:pPr>
@@ -7230,7 +7162,7 @@
           <w:lang w:eastAsia="es-PE"/>
         </w:rPr>
       </w:pPr>
-      <w:bookmarkStart w:id="19" w:name="_Toc69808844"/>
+      <w:bookmarkStart w:id="18" w:name="_Toc183384107"/>
       <w:r>
         <w:rPr>
           <w:color w:val="auto"/>
@@ -7245,7 +7177,7 @@
         </w:rPr>
         <w:t>asos de uso</w:t>
       </w:r>
-      <w:bookmarkEnd w:id="19"/>
+      <w:bookmarkEnd w:id="18"/>
     </w:p>
     <w:p>
       <w:pPr>
@@ -7299,8 +7231,8 @@
           <w:color w:val="auto"/>
         </w:rPr>
       </w:pPr>
-      <w:bookmarkStart w:id="20" w:name="_Toc68679739"/>
-      <w:bookmarkStart w:id="21" w:name="_Toc69808845"/>
+      <w:bookmarkStart w:id="19" w:name="_Toc68679739"/>
+      <w:bookmarkStart w:id="20" w:name="_Toc183384108"/>
       <w:r>
         <w:rPr>
           <w:rStyle w:val="Ttulo2Car"/>
@@ -7310,8 +7242,8 @@
         </w:rPr>
         <w:t>Vista Lógica</w:t>
       </w:r>
+      <w:bookmarkEnd w:id="19"/>
       <w:bookmarkEnd w:id="20"/>
-      <w:bookmarkEnd w:id="21"/>
     </w:p>
     <w:p>
       <w:pPr>
@@ -7351,8 +7283,8 @@
           <w:lang w:eastAsia="es-PE"/>
         </w:rPr>
       </w:pPr>
-      <w:bookmarkStart w:id="22" w:name="_Toc68679740"/>
-      <w:bookmarkStart w:id="23" w:name="_Toc69124248"/>
+      <w:bookmarkStart w:id="21" w:name="_Toc68679740"/>
+      <w:bookmarkStart w:id="22" w:name="_Toc69124248"/>
     </w:p>
     <w:p>
       <w:pPr>
@@ -7366,7 +7298,7 @@
           <w:lang w:eastAsia="es-PE"/>
         </w:rPr>
       </w:pPr>
-      <w:bookmarkStart w:id="24" w:name="_Toc69808846"/>
+      <w:bookmarkStart w:id="23" w:name="_Toc183384109"/>
       <w:r>
         <w:rPr>
           <w:color w:val="auto"/>
@@ -7374,8 +7306,8 @@
         </w:rPr>
         <w:t xml:space="preserve">Diagrama </w:t>
       </w:r>
+      <w:bookmarkEnd w:id="21"/>
       <w:bookmarkEnd w:id="22"/>
-      <w:bookmarkEnd w:id="23"/>
       <w:r>
         <w:rPr>
           <w:color w:val="auto"/>
@@ -7397,7 +7329,7 @@
         </w:rPr>
         <w:t>ubsistemas (paquetes)</w:t>
       </w:r>
-      <w:bookmarkEnd w:id="24"/>
+      <w:bookmarkEnd w:id="23"/>
     </w:p>
     <w:p>
       <w:pPr>
@@ -7488,7 +7420,7 @@
           <w:lang w:eastAsia="es-PE"/>
         </w:rPr>
       </w:pPr>
-      <w:bookmarkStart w:id="25" w:name="_Toc69808847"/>
+      <w:bookmarkStart w:id="24" w:name="_Toc183384110"/>
       <w:r>
         <w:rPr>
           <w:color w:val="auto"/>
@@ -7510,7 +7442,7 @@
         </w:rPr>
         <w:t>ecuencia (vista de diseño)</w:t>
       </w:r>
-      <w:bookmarkEnd w:id="25"/>
+      <w:bookmarkEnd w:id="24"/>
     </w:p>
     <w:p>
       <w:pPr>
@@ -7532,7 +7464,7 @@
           <w:lang w:eastAsia="es-PE"/>
         </w:rPr>
       </w:pPr>
-      <w:bookmarkStart w:id="26" w:name="_Toc69808848"/>
+      <w:bookmarkStart w:id="25" w:name="_Toc183384111"/>
       <w:r>
         <w:rPr>
           <w:color w:val="auto"/>
@@ -7554,7 +7486,7 @@
         </w:rPr>
         <w:t>olaboración (vista de diseño)</w:t>
       </w:r>
-      <w:bookmarkEnd w:id="26"/>
+      <w:bookmarkEnd w:id="25"/>
     </w:p>
     <w:p>
       <w:pPr>
@@ -7576,7 +7508,7 @@
           <w:lang w:eastAsia="es-PE"/>
         </w:rPr>
       </w:pPr>
-      <w:bookmarkStart w:id="27" w:name="_Toc69808849"/>
+      <w:bookmarkStart w:id="26" w:name="_Toc183384112"/>
       <w:r>
         <w:rPr>
           <w:color w:val="auto"/>
@@ -7598,7 +7530,7 @@
         </w:rPr>
         <w:t>bjetos</w:t>
       </w:r>
-      <w:bookmarkEnd w:id="27"/>
+      <w:bookmarkEnd w:id="26"/>
     </w:p>
     <w:p>
       <w:pPr>
@@ -7619,7 +7551,7 @@
           <w:lang w:eastAsia="es-PE"/>
         </w:rPr>
       </w:pPr>
-      <w:bookmarkStart w:id="28" w:name="_Toc69808850"/>
+      <w:bookmarkStart w:id="27" w:name="_Toc183384113"/>
       <w:r>
         <w:rPr>
           <w:color w:val="auto"/>
@@ -7641,7 +7573,7 @@
         </w:rPr>
         <w:t>lases</w:t>
       </w:r>
-      <w:bookmarkEnd w:id="28"/>
+      <w:bookmarkEnd w:id="27"/>
     </w:p>
     <w:p>
       <w:pPr>
@@ -7662,7 +7594,7 @@
           <w:lang w:eastAsia="es-PE"/>
         </w:rPr>
       </w:pPr>
-      <w:bookmarkStart w:id="29" w:name="_Toc69808851"/>
+      <w:bookmarkStart w:id="28" w:name="_Toc183384114"/>
       <w:r>
         <w:rPr>
           <w:color w:val="auto"/>
@@ -7684,7 +7616,7 @@
         </w:rPr>
         <w:t>ase de datos (relacional o no relacional)</w:t>
       </w:r>
-      <w:bookmarkEnd w:id="29"/>
+      <w:bookmarkEnd w:id="28"/>
     </w:p>
     <w:p/>
     <w:p>
@@ -7716,8 +7648,8 @@
           <w:color w:val="auto"/>
         </w:rPr>
       </w:pPr>
-      <w:bookmarkStart w:id="30" w:name="_Toc68679746"/>
-      <w:bookmarkStart w:id="31" w:name="_Toc69808852"/>
+      <w:bookmarkStart w:id="29" w:name="_Toc68679746"/>
+      <w:bookmarkStart w:id="30" w:name="_Toc183384115"/>
       <w:r>
         <w:rPr>
           <w:rStyle w:val="Ttulo2Car"/>
@@ -7727,7 +7659,7 @@
         </w:rPr>
         <w:t>Vista de Implementación</w:t>
       </w:r>
-      <w:bookmarkEnd w:id="30"/>
+      <w:bookmarkEnd w:id="29"/>
       <w:r>
         <w:rPr>
           <w:rStyle w:val="Ttulo2Car"/>
@@ -7755,7 +7687,7 @@
         </w:rPr>
         <w:t>)</w:t>
       </w:r>
-      <w:bookmarkEnd w:id="31"/>
+      <w:bookmarkEnd w:id="30"/>
     </w:p>
     <w:p>
       <w:pPr>
@@ -7858,7 +7790,7 @@
           <w:lang w:eastAsia="es-PE"/>
         </w:rPr>
       </w:pPr>
-      <w:bookmarkStart w:id="32" w:name="_Toc69808853"/>
+      <w:bookmarkStart w:id="31" w:name="_Toc183384116"/>
       <w:r>
         <w:rPr>
           <w:color w:val="auto"/>
@@ -7901,7 +7833,7 @@
         </w:rPr>
         <w:t>)</w:t>
       </w:r>
-      <w:bookmarkEnd w:id="32"/>
+      <w:bookmarkEnd w:id="31"/>
     </w:p>
     <w:p>
       <w:pPr>
@@ -7963,8 +7895,8 @@
           <w:lang w:eastAsia="es-PE"/>
         </w:rPr>
       </w:pPr>
-      <w:bookmarkStart w:id="33" w:name="_Toc68679747"/>
-      <w:bookmarkStart w:id="34" w:name="_Toc69808854"/>
+      <w:bookmarkStart w:id="32" w:name="_Toc68679747"/>
+      <w:bookmarkStart w:id="33" w:name="_Toc183384117"/>
       <w:r>
         <w:rPr>
           <w:color w:val="auto"/>
@@ -7993,7 +7925,7 @@
         </w:rPr>
         <w:t>Diagrama de componentes</w:t>
       </w:r>
-      <w:bookmarkEnd w:id="33"/>
+      <w:bookmarkEnd w:id="32"/>
       <w:r>
         <w:rPr>
           <w:color w:val="auto"/>
@@ -8001,7 +7933,7 @@
         </w:rPr>
         <w:t>)</w:t>
       </w:r>
-      <w:bookmarkEnd w:id="34"/>
+      <w:bookmarkEnd w:id="33"/>
     </w:p>
     <w:p>
       <w:pPr>
@@ -8081,9 +8013,9 @@
           <w:color w:val="auto"/>
         </w:rPr>
       </w:pPr>
-      <w:bookmarkStart w:id="35" w:name="_Toc68679741"/>
-      <w:bookmarkStart w:id="36" w:name="_Toc69124251"/>
-      <w:bookmarkStart w:id="37" w:name="_Toc69808855"/>
+      <w:bookmarkStart w:id="34" w:name="_Toc68679741"/>
+      <w:bookmarkStart w:id="35" w:name="_Toc69124251"/>
+      <w:bookmarkStart w:id="36" w:name="_Toc183384118"/>
       <w:r>
         <w:rPr>
           <w:rStyle w:val="Ttulo2Car"/>
@@ -8093,9 +8025,9 @@
         </w:rPr>
         <w:t>Vista de procesos</w:t>
       </w:r>
+      <w:bookmarkEnd w:id="34"/>
       <w:bookmarkEnd w:id="35"/>
       <w:bookmarkEnd w:id="36"/>
-      <w:bookmarkEnd w:id="37"/>
     </w:p>
     <w:p>
       <w:pPr>
@@ -8178,9 +8110,9 @@
           <w:color w:val="auto"/>
         </w:rPr>
       </w:pPr>
-      <w:bookmarkStart w:id="38" w:name="_Toc68679742"/>
-      <w:bookmarkStart w:id="39" w:name="_Toc69124252"/>
-      <w:bookmarkStart w:id="40" w:name="_Toc69808856"/>
+      <w:bookmarkStart w:id="37" w:name="_Toc68679742"/>
+      <w:bookmarkStart w:id="38" w:name="_Toc69124252"/>
+      <w:bookmarkStart w:id="39" w:name="_Toc183384119"/>
       <w:r>
         <w:rPr>
           <w:color w:val="auto"/>
@@ -8188,15 +8120,15 @@
         <w:lastRenderedPageBreak/>
         <w:t>Diagrama de Proceso</w:t>
       </w:r>
+      <w:bookmarkEnd w:id="37"/>
       <w:bookmarkEnd w:id="38"/>
+      <w:r>
+        <w:rPr>
+          <w:color w:val="auto"/>
+        </w:rPr>
+        <w:t>s del sistema (diagrama de actividad)</w:t>
+      </w:r>
       <w:bookmarkEnd w:id="39"/>
-      <w:r>
-        <w:rPr>
-          <w:color w:val="auto"/>
-        </w:rPr>
-        <w:t>s del sistema (diagrama de actividad)</w:t>
-      </w:r>
-      <w:bookmarkEnd w:id="40"/>
     </w:p>
     <w:p>
       <w:pPr>
@@ -8324,8 +8256,8 @@
           <w:color w:val="auto"/>
         </w:rPr>
       </w:pPr>
-      <w:bookmarkStart w:id="41" w:name="_Toc68679744"/>
-      <w:bookmarkStart w:id="42" w:name="_Toc69808857"/>
+      <w:bookmarkStart w:id="40" w:name="_Toc68679744"/>
+      <w:bookmarkStart w:id="41" w:name="_Toc183384120"/>
       <w:r>
         <w:rPr>
           <w:rStyle w:val="Ttulo2Car"/>
@@ -8335,7 +8267,7 @@
         </w:rPr>
         <w:t xml:space="preserve">Vista de </w:t>
       </w:r>
-      <w:bookmarkEnd w:id="41"/>
+      <w:bookmarkEnd w:id="40"/>
       <w:r>
         <w:rPr>
           <w:rStyle w:val="Ttulo2Car"/>
@@ -8363,7 +8295,7 @@
         </w:rPr>
         <w:t>)</w:t>
       </w:r>
-      <w:bookmarkEnd w:id="42"/>
+      <w:bookmarkEnd w:id="41"/>
     </w:p>
     <w:p>
       <w:pPr>
@@ -8528,8 +8460,8 @@
           <w:lang w:eastAsia="es-PE"/>
         </w:rPr>
       </w:pPr>
-      <w:bookmarkStart w:id="43" w:name="_Toc68679745"/>
-      <w:bookmarkStart w:id="44" w:name="_Toc69808858"/>
+      <w:bookmarkStart w:id="42" w:name="_Toc68679745"/>
+      <w:bookmarkStart w:id="43" w:name="_Toc183384121"/>
       <w:r>
         <w:rPr>
           <w:color w:val="auto"/>
@@ -8537,7 +8469,7 @@
         </w:rPr>
         <w:t xml:space="preserve">Diagrama de </w:t>
       </w:r>
-      <w:bookmarkEnd w:id="43"/>
+      <w:bookmarkEnd w:id="42"/>
       <w:r>
         <w:rPr>
           <w:color w:val="auto"/>
@@ -8545,7 +8477,7 @@
         </w:rPr>
         <w:t>despliegue</w:t>
       </w:r>
-      <w:bookmarkEnd w:id="44"/>
+      <w:bookmarkEnd w:id="43"/>
     </w:p>
     <w:p>
       <w:pPr>
@@ -8579,7 +8511,7 @@
           <w:sz w:val="20"/>
           <w:szCs w:val="20"/>
         </w:rPr>
-        <w:t>[</w:t>
+        <w:t xml:space="preserve">[un diagrama de </w:t>
       </w:r>
       <w:proofErr w:type="gramStart"/>
       <w:r>
@@ -8591,7 +8523,18 @@
           <w:sz w:val="20"/>
           <w:szCs w:val="20"/>
         </w:rPr>
-        <w:t>un</w:t>
+        <w:t>despliegue</w:t>
+      </w:r>
+      <w:r>
+        <w:rPr>
+          <w:rFonts w:ascii="TimesNewRoman,Italic" w:hAnsi="TimesNewRoman,Italic" w:cs="TimesNewRoman,Italic"/>
+          <w:i/>
+          <w:iCs/>
+          <w:color w:val="0000FF"/>
+          <w:sz w:val="20"/>
+          <w:szCs w:val="20"/>
+        </w:rPr>
+        <w:t>,</w:t>
       </w:r>
       <w:proofErr w:type="gramEnd"/>
       <w:r>
@@ -8603,32 +8546,10 @@
           <w:sz w:val="20"/>
           <w:szCs w:val="20"/>
         </w:rPr>
-        <w:t xml:space="preserve"> diagrama de </w:t>
-      </w:r>
-      <w:r>
-        <w:rPr>
-          <w:rFonts w:ascii="TimesNewRoman,Italic" w:hAnsi="TimesNewRoman,Italic" w:cs="TimesNewRoman,Italic"/>
-          <w:i/>
-          <w:iCs/>
-          <w:color w:val="0000FF"/>
-          <w:sz w:val="20"/>
-          <w:szCs w:val="20"/>
-        </w:rPr>
-        <w:t>despliegue</w:t>
-      </w:r>
-      <w:r>
-        <w:rPr>
-          <w:rFonts w:ascii="TimesNewRoman,Italic" w:hAnsi="TimesNewRoman,Italic" w:cs="TimesNewRoman,Italic"/>
-          <w:i/>
-          <w:iCs/>
-          <w:color w:val="0000FF"/>
-          <w:sz w:val="20"/>
-          <w:szCs w:val="20"/>
-        </w:rPr>
-        <w:t>, amplía el sistema de software y muestra los contenedores (aplicaciones, almacenamiento de datos, microservicios, etc.) que componen este sistema de software]</w:t>
-      </w:r>
-    </w:p>
-    <w:bookmarkEnd w:id="17"/>
+        <w:t xml:space="preserve"> amplía el sistema de software y muestra los contenedores (aplicaciones, almacenamiento de datos, microservicios, etc.) que componen este sistema de software]</w:t>
+      </w:r>
+    </w:p>
+    <w:bookmarkEnd w:id="16"/>
     <w:p>
       <w:pPr>
         <w:autoSpaceDE w:val="0"/>
@@ -8669,7 +8590,7 @@
           <w:lang w:eastAsia="es-PE"/>
         </w:rPr>
       </w:pPr>
-      <w:bookmarkStart w:id="45" w:name="_Toc69808859"/>
+      <w:bookmarkStart w:id="44" w:name="_Toc183384122"/>
       <w:r>
         <w:rPr>
           <w:b/>
@@ -8678,7 +8599,7 @@
         </w:rPr>
         <w:t>ATRIBUTOS DE CALIDAD DEL SOFTWARE</w:t>
       </w:r>
-      <w:bookmarkEnd w:id="45"/>
+      <w:bookmarkEnd w:id="44"/>
     </w:p>
     <w:p>
       <w:pPr>
@@ -8752,31 +8673,7 @@
           <w:sz w:val="20"/>
           <w:szCs w:val="20"/>
         </w:rPr>
-        <w:t xml:space="preserve">) son propiedades medibles y evaluables de un sistema, estas propiedades son usadas para indicar el grado en que el sistema satisface las necesidades de los </w:t>
-      </w:r>
-      <w:proofErr w:type="spellStart"/>
-      <w:r>
-        <w:rPr>
-          <w:rFonts w:ascii="TimesNewRoman,Italic" w:hAnsi="TimesNewRoman,Italic" w:cs="TimesNewRoman,Italic"/>
-          <w:i/>
-          <w:iCs/>
-          <w:color w:val="0000FF"/>
-          <w:sz w:val="20"/>
-          <w:szCs w:val="20"/>
-        </w:rPr>
-        <w:t>stakeholders</w:t>
-      </w:r>
-      <w:proofErr w:type="spellEnd"/>
-      <w:r>
-        <w:rPr>
-          <w:rFonts w:ascii="TimesNewRoman,Italic" w:hAnsi="TimesNewRoman,Italic" w:cs="TimesNewRoman,Italic"/>
-          <w:i/>
-          <w:iCs/>
-          <w:color w:val="0000FF"/>
-          <w:sz w:val="20"/>
-          <w:szCs w:val="20"/>
-        </w:rPr>
-        <w:t xml:space="preserve">   [</w:t>
+        <w:t>) son propiedades medibles y evaluables de un sistema, estas propiedades son usadas para indicar el grado en que el sistema satisface las necesidades de los stakeholders   [</w:t>
       </w:r>
       <w:proofErr w:type="spellStart"/>
       <w:r>
@@ -8877,31 +8774,7 @@
           <w:sz w:val="20"/>
           <w:szCs w:val="20"/>
         </w:rPr>
-        <w:t xml:space="preserve">; un diseño puede cumplir con la funcionalidad deseada y fallar a la hora de satisfacer sus requerimientos de calidad. De esta manera, se entiende a la funcionalidad como la capacidad del sistema para hacer el trabajo para el cual fue pensado, independientemente de la estructura. Existen QAs mayormente usados que se suelen identificar en numerosos sistemas y se tienen que describir, aunque la lista no es fina ya que muy a menudo hay situaciones en que podrían identificarse y proponerse nuevas propiedades para las diversas necesidades de </w:t>
-      </w:r>
-      <w:proofErr w:type="spellStart"/>
-      <w:r>
-        <w:rPr>
-          <w:rFonts w:ascii="TimesNewRoman,Italic" w:hAnsi="TimesNewRoman,Italic" w:cs="TimesNewRoman,Italic"/>
-          <w:i/>
-          <w:iCs/>
-          <w:color w:val="0000FF"/>
-          <w:sz w:val="20"/>
-          <w:szCs w:val="20"/>
-        </w:rPr>
-        <w:t>stakeholders</w:t>
-      </w:r>
-      <w:proofErr w:type="spellEnd"/>
-      <w:r>
-        <w:rPr>
-          <w:rFonts w:ascii="TimesNewRoman,Italic" w:hAnsi="TimesNewRoman,Italic" w:cs="TimesNewRoman,Italic"/>
-          <w:i/>
-          <w:iCs/>
-          <w:color w:val="0000FF"/>
-          <w:sz w:val="20"/>
-          <w:szCs w:val="20"/>
-        </w:rPr>
-        <w:t xml:space="preserve">.] </w:t>
+        <w:t xml:space="preserve">; un diseño puede cumplir con la funcionalidad deseada y fallar a la hora de satisfacer sus requerimientos de calidad. De esta manera, se entiende a la funcionalidad como la capacidad del sistema para hacer el trabajo para el cual fue pensado, independientemente de la estructura. Existen QAs mayormente usados que se suelen identificar en numerosos sistemas y se tienen que describir, aunque la lista no es fina ya que muy a menudo hay situaciones en que podrían identificarse y proponerse nuevas propiedades para las diversas necesidades de stakeholders.] </w:t>
       </w:r>
     </w:p>
     <w:p>
@@ -8951,7 +8824,7 @@
           <w:color w:val="auto"/>
         </w:rPr>
       </w:pPr>
-      <w:bookmarkStart w:id="46" w:name="_Toc69808860"/>
+      <w:bookmarkStart w:id="45" w:name="_Toc183384123"/>
       <w:r>
         <w:rPr>
           <w:rStyle w:val="Ttulo2Car"/>
@@ -8959,7 +8832,7 @@
         </w:rPr>
         <w:t>Escenario de Funcionalidad</w:t>
       </w:r>
-      <w:bookmarkEnd w:id="46"/>
+      <w:bookmarkEnd w:id="45"/>
     </w:p>
     <w:p>
       <w:pPr>
@@ -8989,29 +8862,16 @@
         </w:rPr>
         <w:t>[</w:t>
       </w:r>
-      <w:proofErr w:type="gramStart"/>
-      <w:r>
-        <w:rPr>
-          <w:rFonts w:ascii="TimesNewRoman,Italic" w:hAnsi="TimesNewRoman,Italic" w:cs="TimesNewRoman,Italic"/>
-          <w:i/>
-          <w:iCs/>
-          <w:color w:val="0000FF"/>
-          <w:sz w:val="20"/>
-          <w:szCs w:val="20"/>
-        </w:rPr>
-        <w:t>se</w:t>
-      </w:r>
-      <w:proofErr w:type="gramEnd"/>
-      <w:r>
-        <w:rPr>
-          <w:rFonts w:ascii="TimesNewRoman,Italic" w:hAnsi="TimesNewRoman,Italic" w:cs="TimesNewRoman,Italic"/>
-          <w:i/>
-          <w:iCs/>
-          <w:color w:val="0000FF"/>
-          <w:sz w:val="20"/>
-          <w:szCs w:val="20"/>
-        </w:rPr>
-        <w:t xml:space="preserve"> califica de acuerdo con el conjunto de características y capacidades del programa, la generalidad de las funciones que se entregan y la seguridad general del sistema</w:t>
+      <w:r>
+        <w:rPr>
+          <w:rFonts w:ascii="TimesNewRoman,Italic" w:hAnsi="TimesNewRoman,Italic" w:cs="TimesNewRoman,Italic"/>
+          <w:i/>
+          <w:iCs/>
+          <w:color w:val="0000FF"/>
+          <w:sz w:val="20"/>
+          <w:szCs w:val="20"/>
+        </w:rPr>
+        <w:t>se califica de acuerdo con el conjunto de características y capacidades del programa, la generalidad de las funciones que se entregan y la seguridad general del sistema</w:t>
       </w:r>
       <w:r>
         <w:rPr>
@@ -9041,7 +8901,7 @@
           <w:color w:val="auto"/>
         </w:rPr>
       </w:pPr>
-      <w:bookmarkStart w:id="47" w:name="_Toc69808861"/>
+      <w:bookmarkStart w:id="46" w:name="_Toc183384124"/>
       <w:r>
         <w:rPr>
           <w:rStyle w:val="Ttulo2Car"/>
@@ -9049,7 +8909,7 @@
         </w:rPr>
         <w:t>Escenario de Usabilidad</w:t>
       </w:r>
-      <w:bookmarkEnd w:id="47"/>
+      <w:bookmarkEnd w:id="46"/>
     </w:p>
     <w:p>
       <w:pPr>
@@ -9101,31 +8961,7 @@
           <w:sz w:val="20"/>
           <w:szCs w:val="20"/>
         </w:rPr>
-        <w:t xml:space="preserve"> 1995]. Para este atributo de calidad, se suelen considerar diversos aspectos de la interacción </w:t>
-      </w:r>
-      <w:proofErr w:type="gramStart"/>
-      <w:r>
-        <w:rPr>
-          <w:rFonts w:ascii="TimesNewRoman,Italic" w:hAnsi="TimesNewRoman,Italic" w:cs="TimesNewRoman,Italic"/>
-          <w:i/>
-          <w:iCs/>
-          <w:color w:val="0000FF"/>
-          <w:sz w:val="20"/>
-          <w:szCs w:val="20"/>
-        </w:rPr>
-        <w:t>humano</w:t>
-      </w:r>
-      <w:proofErr w:type="gramEnd"/>
-      <w:r>
-        <w:rPr>
-          <w:rFonts w:ascii="TimesNewRoman,Italic" w:hAnsi="TimesNewRoman,Italic" w:cs="TimesNewRoman,Italic"/>
-          <w:i/>
-          <w:iCs/>
-          <w:color w:val="0000FF"/>
-          <w:sz w:val="20"/>
-          <w:szCs w:val="20"/>
-        </w:rPr>
-        <w:t xml:space="preserve"> computadora, tales como: aprendizaje del sistema, utilización eficiente del sistema, minimización del impacto de errores, adaptación del sistema a las necesidades del usuario, confianza y satisfacción, entre otros.]</w:t>
+        <w:t xml:space="preserve"> 1995]. Para este atributo de calidad, se suelen considerar diversos aspectos de la interacción humano computadora, tales como: aprendizaje del sistema, utilización eficiente del sistema, minimización del impacto de errores, adaptación del sistema a las necesidades del usuario, confianza y satisfacción, entre otros.]</w:t>
       </w:r>
     </w:p>
     <w:p>
@@ -9145,7 +8981,7 @@
           <w:color w:val="auto"/>
         </w:rPr>
       </w:pPr>
-      <w:bookmarkStart w:id="48" w:name="_Toc69808862"/>
+      <w:bookmarkStart w:id="47" w:name="_Toc183384125"/>
       <w:r>
         <w:rPr>
           <w:rStyle w:val="Ttulo2Car"/>
@@ -9161,7 +8997,7 @@
         </w:rPr>
         <w:t>confiabilidad</w:t>
       </w:r>
-      <w:bookmarkEnd w:id="48"/>
+      <w:bookmarkEnd w:id="47"/>
     </w:p>
     <w:p>
       <w:pPr>
@@ -9262,7 +9098,7 @@
           <w:color w:val="auto"/>
         </w:rPr>
       </w:pPr>
-      <w:bookmarkStart w:id="49" w:name="_Toc69808863"/>
+      <w:bookmarkStart w:id="48" w:name="_Toc183384126"/>
       <w:r>
         <w:rPr>
           <w:rStyle w:val="Ttulo2Car"/>
@@ -9277,7 +9113,7 @@
         </w:rPr>
         <w:t>rendimiento</w:t>
       </w:r>
-      <w:bookmarkEnd w:id="49"/>
+      <w:bookmarkEnd w:id="48"/>
     </w:p>
     <w:p>
       <w:pPr>
@@ -9378,7 +9214,7 @@
           <w:color w:val="auto"/>
         </w:rPr>
       </w:pPr>
-      <w:bookmarkStart w:id="50" w:name="_Toc69808864"/>
+      <w:bookmarkStart w:id="49" w:name="_Toc183384127"/>
       <w:r>
         <w:rPr>
           <w:rStyle w:val="Ttulo2Car"/>
@@ -9393,7 +9229,7 @@
         </w:rPr>
         <w:t>mantenibilidad</w:t>
       </w:r>
-      <w:bookmarkEnd w:id="50"/>
+      <w:bookmarkEnd w:id="49"/>
     </w:p>
     <w:p>
       <w:pPr>
@@ -9463,7 +9299,7 @@
           <w:color w:val="auto"/>
         </w:rPr>
       </w:pPr>
-      <w:bookmarkStart w:id="51" w:name="_Toc69808865"/>
+      <w:bookmarkStart w:id="50" w:name="_Toc183384128"/>
       <w:r>
         <w:rPr>
           <w:rStyle w:val="Ttulo2Car"/>
@@ -9471,7 +9307,7 @@
         </w:rPr>
         <w:t>Otros Escenarios</w:t>
       </w:r>
-      <w:bookmarkEnd w:id="51"/>
+      <w:bookmarkEnd w:id="50"/>
     </w:p>
     <w:p>
       <w:pPr>
@@ -9559,7 +9395,7 @@
 </file>
 
 <file path=word/endnotes.xml><?xml version="1.0" encoding="utf-8"?>
-<w:endnotes xmlns:wpc="http://schemas.microsoft.com/office/word/2010/wordprocessingCanvas" xmlns:mc="http://schemas.openxmlformats.org/markup-compatibility/2006" xmlns:o="urn:schemas-microsoft-com:office:office" xmlns:r="http://schemas.openxmlformats.org/officeDocument/2006/relationships" xmlns:m="http://schemas.openxmlformats.org/officeDocument/2006/math" xmlns:v="urn:schemas-microsoft-com:vml" xmlns:wp14="http://schemas.microsoft.com/office/word/2010/wordprocessingDrawing" xmlns:wp="http://schemas.openxmlformats.org/drawingml/2006/wordprocessingDrawing" xmlns:w10="urn:schemas-microsoft-com:office:word" xmlns:w="http://schemas.openxmlformats.org/wordprocessingml/2006/main" xmlns:w14="http://schemas.microsoft.com/office/word/2010/wordml" xmlns:w15="http://schemas.microsoft.com/office/word/2012/wordml" xmlns:wpg="http://schemas.microsoft.com/office/word/2010/wordprocessingGroup" xmlns:wpi="http://schemas.microsoft.com/office/word/2010/wordprocessingInk" xmlns:wne="http://schemas.microsoft.com/office/word/2006/wordml" xmlns:wps="http://schemas.microsoft.com/office/word/2010/wordprocessingShape" mc:Ignorable="w14 w15 wp14">
+<w:endnotes xmlns:wpc="http://schemas.microsoft.com/office/word/2010/wordprocessingCanvas" xmlns:cx="http://schemas.microsoft.com/office/drawing/2014/chartex" xmlns:cx1="http://schemas.microsoft.com/office/drawing/2015/9/8/chartex" xmlns:cx2="http://schemas.microsoft.com/office/drawing/2015/10/21/chartex" xmlns:cx3="http://schemas.microsoft.com/office/drawing/2016/5/9/chartex" xmlns:cx4="http://schemas.microsoft.com/office/drawing/2016/5/10/chartex" xmlns:cx5="http://schemas.microsoft.com/office/drawing/2016/5/11/chartex" xmlns:cx6="http://schemas.microsoft.com/office/drawing/2016/5/12/chartex" xmlns:cx7="http://schemas.microsoft.com/office/drawing/2016/5/13/chartex" xmlns:cx8="http://schemas.microsoft.com/office/drawing/2016/5/14/chartex" xmlns:mc="http://schemas.openxmlformats.org/markup-compatibility/2006" xmlns:aink="http://schemas.microsoft.com/office/drawing/2016/ink" xmlns:am3d="http://schemas.microsoft.com/office/drawing/2017/model3d" xmlns:o="urn:schemas-microsoft-com:office:office" xmlns:oel="http://schemas.microsoft.com/office/2019/extlst" xmlns:r="http://schemas.openxmlformats.org/officeDocument/2006/relationships" xmlns:m="http://schemas.openxmlformats.org/officeDocument/2006/math" xmlns:v="urn:schemas-microsoft-com:vml" xmlns:wp14="http://schemas.microsoft.com/office/word/2010/wordprocessingDrawing" xmlns:wp="http://schemas.openxmlformats.org/drawingml/2006/wordprocessingDrawing" xmlns:w10="urn:schemas-microsoft-com:office:word" xmlns:w="http://schemas.openxmlformats.org/wordprocessingml/2006/main" xmlns:w14="http://schemas.microsoft.com/office/word/2010/wordml" xmlns:w15="http://schemas.microsoft.com/office/word/2012/wordml" xmlns:w16cex="http://schemas.microsoft.com/office/word/2018/wordml/cex" xmlns:w16cid="http://schemas.microsoft.com/office/word/2016/wordml/cid" xmlns:w16="http://schemas.microsoft.com/office/word/2018/wordml" xmlns:w16du="http://schemas.microsoft.com/office/word/2023/wordml/word16du" xmlns:w16sdtdh="http://schemas.microsoft.com/office/word/2020/wordml/sdtdatahash" xmlns:w16se="http://schemas.microsoft.com/office/word/2015/wordml/symex" xmlns:wpg="http://schemas.microsoft.com/office/word/2010/wordprocessingGroup" xmlns:wpi="http://schemas.microsoft.com/office/word/2010/wordprocessingInk" xmlns:wne="http://schemas.microsoft.com/office/word/2006/wordml" xmlns:wps="http://schemas.microsoft.com/office/word/2010/wordprocessingShape" mc:Ignorable="w14 w15 w16se w16cid w16 w16cex w16sdtdh w16du wp14">
   <w:endnote w:type="separator" w:id="-1">
     <w:p>
       <w:pPr>
@@ -9584,7 +9420,7 @@
 </file>
 
 <file path=word/footer1.xml><?xml version="1.0" encoding="utf-8"?>
-<w:ftr xmlns:wpc="http://schemas.microsoft.com/office/word/2010/wordprocessingCanvas" xmlns:mc="http://schemas.openxmlformats.org/markup-compatibility/2006" xmlns:o="urn:schemas-microsoft-com:office:office" xmlns:r="http://schemas.openxmlformats.org/officeDocument/2006/relationships" xmlns:m="http://schemas.openxmlformats.org/officeDocument/2006/math" xmlns:v="urn:schemas-microsoft-com:vml" xmlns:wp14="http://schemas.microsoft.com/office/word/2010/wordprocessingDrawing" xmlns:wp="http://schemas.openxmlformats.org/drawingml/2006/wordprocessingDrawing" xmlns:w10="urn:schemas-microsoft-com:office:word" xmlns:w="http://schemas.openxmlformats.org/wordprocessingml/2006/main" xmlns:w14="http://schemas.microsoft.com/office/word/2010/wordml" xmlns:w15="http://schemas.microsoft.com/office/word/2012/wordml" xmlns:wpg="http://schemas.microsoft.com/office/word/2010/wordprocessingGroup" xmlns:wpi="http://schemas.microsoft.com/office/word/2010/wordprocessingInk" xmlns:wne="http://schemas.microsoft.com/office/word/2006/wordml" xmlns:wps="http://schemas.microsoft.com/office/word/2010/wordprocessingShape" mc:Ignorable="w14 w15 wp14">
+<w:ftr xmlns:wpc="http://schemas.microsoft.com/office/word/2010/wordprocessingCanvas" xmlns:cx="http://schemas.microsoft.com/office/drawing/2014/chartex" xmlns:cx1="http://schemas.microsoft.com/office/drawing/2015/9/8/chartex" xmlns:cx2="http://schemas.microsoft.com/office/drawing/2015/10/21/chartex" xmlns:cx3="http://schemas.microsoft.com/office/drawing/2016/5/9/chartex" xmlns:cx4="http://schemas.microsoft.com/office/drawing/2016/5/10/chartex" xmlns:cx5="http://schemas.microsoft.com/office/drawing/2016/5/11/chartex" xmlns:cx6="http://schemas.microsoft.com/office/drawing/2016/5/12/chartex" xmlns:cx7="http://schemas.microsoft.com/office/drawing/2016/5/13/chartex" xmlns:cx8="http://schemas.microsoft.com/office/drawing/2016/5/14/chartex" xmlns:mc="http://schemas.openxmlformats.org/markup-compatibility/2006" xmlns:aink="http://schemas.microsoft.com/office/drawing/2016/ink" xmlns:am3d="http://schemas.microsoft.com/office/drawing/2017/model3d" xmlns:o="urn:schemas-microsoft-com:office:office" xmlns:oel="http://schemas.microsoft.com/office/2019/extlst" xmlns:r="http://schemas.openxmlformats.org/officeDocument/2006/relationships" xmlns:m="http://schemas.openxmlformats.org/officeDocument/2006/math" xmlns:v="urn:schemas-microsoft-com:vml" xmlns:wp14="http://schemas.microsoft.com/office/word/2010/wordprocessingDrawing" xmlns:wp="http://schemas.openxmlformats.org/drawingml/2006/wordprocessingDrawing" xmlns:w10="urn:schemas-microsoft-com:office:word" xmlns:w="http://schemas.openxmlformats.org/wordprocessingml/2006/main" xmlns:w14="http://schemas.microsoft.com/office/word/2010/wordml" xmlns:w15="http://schemas.microsoft.com/office/word/2012/wordml" xmlns:w16cex="http://schemas.microsoft.com/office/word/2018/wordml/cex" xmlns:w16cid="http://schemas.microsoft.com/office/word/2016/wordml/cid" xmlns:w16="http://schemas.microsoft.com/office/word/2018/wordml" xmlns:w16du="http://schemas.microsoft.com/office/word/2023/wordml/word16du" xmlns:w16sdtdh="http://schemas.microsoft.com/office/word/2020/wordml/sdtdatahash" xmlns:w16se="http://schemas.microsoft.com/office/word/2015/wordml/symex" xmlns:wpg="http://schemas.microsoft.com/office/word/2010/wordprocessingGroup" xmlns:wpi="http://schemas.microsoft.com/office/word/2010/wordprocessingInk" xmlns:wne="http://schemas.microsoft.com/office/word/2006/wordml" xmlns:wps="http://schemas.microsoft.com/office/word/2010/wordprocessingShape" mc:Ignorable="w14 w15 w16se w16cid w16 w16cex w16sdtdh w16du wp14">
   <w:sdt>
     <w:sdtPr>
       <w:id w:val="-1014383162"/>
@@ -9593,7 +9429,6 @@
         <w:docPartUnique/>
       </w:docPartObj>
     </w:sdtPr>
-    <w:sdtEndPr/>
     <w:sdtContent>
       <w:p>
         <w:pPr>
@@ -9631,7 +9466,7 @@
 </file>
 
 <file path=word/footnotes.xml><?xml version="1.0" encoding="utf-8"?>
-<w:footnotes xmlns:wpc="http://schemas.microsoft.com/office/word/2010/wordprocessingCanvas" xmlns:mc="http://schemas.openxmlformats.org/markup-compatibility/2006" xmlns:o="urn:schemas-microsoft-com:office:office" xmlns:r="http://schemas.openxmlformats.org/officeDocument/2006/relationships" xmlns:m="http://schemas.openxmlformats.org/officeDocument/2006/math" xmlns:v="urn:schemas-microsoft-com:vml" xmlns:wp14="http://schemas.microsoft.com/office/word/2010/wordprocessingDrawing" xmlns:wp="http://schemas.openxmlformats.org/drawingml/2006/wordprocessingDrawing" xmlns:w10="urn:schemas-microsoft-com:office:word" xmlns:w="http://schemas.openxmlformats.org/wordprocessingml/2006/main" xmlns:w14="http://schemas.microsoft.com/office/word/2010/wordml" xmlns:w15="http://schemas.microsoft.com/office/word/2012/wordml" xmlns:wpg="http://schemas.microsoft.com/office/word/2010/wordprocessingGroup" xmlns:wpi="http://schemas.microsoft.com/office/word/2010/wordprocessingInk" xmlns:wne="http://schemas.microsoft.com/office/word/2006/wordml" xmlns:wps="http://schemas.microsoft.com/office/word/2010/wordprocessingShape" mc:Ignorable="w14 w15 wp14">
+<w:footnotes xmlns:wpc="http://schemas.microsoft.com/office/word/2010/wordprocessingCanvas" xmlns:cx="http://schemas.microsoft.com/office/drawing/2014/chartex" xmlns:cx1="http://schemas.microsoft.com/office/drawing/2015/9/8/chartex" xmlns:cx2="http://schemas.microsoft.com/office/drawing/2015/10/21/chartex" xmlns:cx3="http://schemas.microsoft.com/office/drawing/2016/5/9/chartex" xmlns:cx4="http://schemas.microsoft.com/office/drawing/2016/5/10/chartex" xmlns:cx5="http://schemas.microsoft.com/office/drawing/2016/5/11/chartex" xmlns:cx6="http://schemas.microsoft.com/office/drawing/2016/5/12/chartex" xmlns:cx7="http://schemas.microsoft.com/office/drawing/2016/5/13/chartex" xmlns:cx8="http://schemas.microsoft.com/office/drawing/2016/5/14/chartex" xmlns:mc="http://schemas.openxmlformats.org/markup-compatibility/2006" xmlns:aink="http://schemas.microsoft.com/office/drawing/2016/ink" xmlns:am3d="http://schemas.microsoft.com/office/drawing/2017/model3d" xmlns:o="urn:schemas-microsoft-com:office:office" xmlns:oel="http://schemas.microsoft.com/office/2019/extlst" xmlns:r="http://schemas.openxmlformats.org/officeDocument/2006/relationships" xmlns:m="http://schemas.openxmlformats.org/officeDocument/2006/math" xmlns:v="urn:schemas-microsoft-com:vml" xmlns:wp14="http://schemas.microsoft.com/office/word/2010/wordprocessingDrawing" xmlns:wp="http://schemas.openxmlformats.org/drawingml/2006/wordprocessingDrawing" xmlns:w10="urn:schemas-microsoft-com:office:word" xmlns:w="http://schemas.openxmlformats.org/wordprocessingml/2006/main" xmlns:w14="http://schemas.microsoft.com/office/word/2010/wordml" xmlns:w15="http://schemas.microsoft.com/office/word/2012/wordml" xmlns:w16cex="http://schemas.microsoft.com/office/word/2018/wordml/cex" xmlns:w16cid="http://schemas.microsoft.com/office/word/2016/wordml/cid" xmlns:w16="http://schemas.microsoft.com/office/word/2018/wordml" xmlns:w16du="http://schemas.microsoft.com/office/word/2023/wordml/word16du" xmlns:w16sdtdh="http://schemas.microsoft.com/office/word/2020/wordml/sdtdatahash" xmlns:w16se="http://schemas.microsoft.com/office/word/2015/wordml/symex" xmlns:wpg="http://schemas.microsoft.com/office/word/2010/wordprocessingGroup" xmlns:wpi="http://schemas.microsoft.com/office/word/2010/wordprocessingInk" xmlns:wne="http://schemas.microsoft.com/office/word/2006/wordml" xmlns:wps="http://schemas.microsoft.com/office/word/2010/wordprocessingShape" mc:Ignorable="w14 w15 w16se w16cid w16 w16cex w16sdtdh w16du wp14">
   <w:footnote w:type="separator" w:id="-1">
     <w:p>
       <w:pPr>
@@ -9656,7 +9491,7 @@
 </file>
 
 <file path=word/header1.xml><?xml version="1.0" encoding="utf-8"?>
-<w:hdr xmlns:wpc="http://schemas.microsoft.com/office/word/2010/wordprocessingCanvas" xmlns:mc="http://schemas.openxmlformats.org/markup-compatibility/2006" xmlns:o="urn:schemas-microsoft-com:office:office" xmlns:r="http://schemas.openxmlformats.org/officeDocument/2006/relationships" xmlns:m="http://schemas.openxmlformats.org/officeDocument/2006/math" xmlns:v="urn:schemas-microsoft-com:vml" xmlns:wp14="http://schemas.microsoft.com/office/word/2010/wordprocessingDrawing" xmlns:wp="http://schemas.openxmlformats.org/drawingml/2006/wordprocessingDrawing" xmlns:w10="urn:schemas-microsoft-com:office:word" xmlns:w="http://schemas.openxmlformats.org/wordprocessingml/2006/main" xmlns:w14="http://schemas.microsoft.com/office/word/2010/wordml" xmlns:w15="http://schemas.microsoft.com/office/word/2012/wordml" xmlns:wpg="http://schemas.microsoft.com/office/word/2010/wordprocessingGroup" xmlns:wpi="http://schemas.microsoft.com/office/word/2010/wordprocessingInk" xmlns:wne="http://schemas.microsoft.com/office/word/2006/wordml" xmlns:wps="http://schemas.microsoft.com/office/word/2010/wordprocessingShape" mc:Ignorable="w14 w15 wp14">
+<w:hdr xmlns:wpc="http://schemas.microsoft.com/office/word/2010/wordprocessingCanvas" xmlns:cx="http://schemas.microsoft.com/office/drawing/2014/chartex" xmlns:cx1="http://schemas.microsoft.com/office/drawing/2015/9/8/chartex" xmlns:cx2="http://schemas.microsoft.com/office/drawing/2015/10/21/chartex" xmlns:cx3="http://schemas.microsoft.com/office/drawing/2016/5/9/chartex" xmlns:cx4="http://schemas.microsoft.com/office/drawing/2016/5/10/chartex" xmlns:cx5="http://schemas.microsoft.com/office/drawing/2016/5/11/chartex" xmlns:cx6="http://schemas.microsoft.com/office/drawing/2016/5/12/chartex" xmlns:cx7="http://schemas.microsoft.com/office/drawing/2016/5/13/chartex" xmlns:cx8="http://schemas.microsoft.com/office/drawing/2016/5/14/chartex" xmlns:mc="http://schemas.openxmlformats.org/markup-compatibility/2006" xmlns:aink="http://schemas.microsoft.com/office/drawing/2016/ink" xmlns:am3d="http://schemas.microsoft.com/office/drawing/2017/model3d" xmlns:o="urn:schemas-microsoft-com:office:office" xmlns:oel="http://schemas.microsoft.com/office/2019/extlst" xmlns:r="http://schemas.openxmlformats.org/officeDocument/2006/relationships" xmlns:m="http://schemas.openxmlformats.org/officeDocument/2006/math" xmlns:v="urn:schemas-microsoft-com:vml" xmlns:wp14="http://schemas.microsoft.com/office/word/2010/wordprocessingDrawing" xmlns:wp="http://schemas.openxmlformats.org/drawingml/2006/wordprocessingDrawing" xmlns:w10="urn:schemas-microsoft-com:office:word" xmlns:w="http://schemas.openxmlformats.org/wordprocessingml/2006/main" xmlns:w14="http://schemas.microsoft.com/office/word/2010/wordml" xmlns:w15="http://schemas.microsoft.com/office/word/2012/wordml" xmlns:w16cex="http://schemas.microsoft.com/office/word/2018/wordml/cex" xmlns:w16cid="http://schemas.microsoft.com/office/word/2016/wordml/cid" xmlns:w16="http://schemas.microsoft.com/office/word/2018/wordml" xmlns:w16du="http://schemas.microsoft.com/office/word/2023/wordml/word16du" xmlns:w16sdtdh="http://schemas.microsoft.com/office/word/2020/wordml/sdtdatahash" xmlns:w16se="http://schemas.microsoft.com/office/word/2015/wordml/symex" xmlns:wpg="http://schemas.microsoft.com/office/word/2010/wordprocessingGroup" xmlns:wpi="http://schemas.microsoft.com/office/word/2010/wordprocessingInk" xmlns:wne="http://schemas.microsoft.com/office/word/2006/wordml" xmlns:wps="http://schemas.microsoft.com/office/word/2010/wordprocessingShape" mc:Ignorable="w14 w15 w16se w16cid w16 w16cex w16sdtdh w16du wp14">
   <w:p>
     <w:pPr>
       <w:pStyle w:val="Encabezado"/>
@@ -9676,8 +9511,8 @@
 </file>
 
 <file path=word/numbering.xml><?xml version="1.0" encoding="utf-8"?>
-<w:numbering xmlns:wpc="http://schemas.microsoft.com/office/word/2010/wordprocessingCanvas" xmlns:mc="http://schemas.openxmlformats.org/markup-compatibility/2006" xmlns:o="urn:schemas-microsoft-com:office:office" xmlns:r="http://schemas.openxmlformats.org/officeDocument/2006/relationships" xmlns:m="http://schemas.openxmlformats.org/officeDocument/2006/math" xmlns:v="urn:schemas-microsoft-com:vml" xmlns:wp14="http://schemas.microsoft.com/office/word/2010/wordprocessingDrawing" xmlns:wp="http://schemas.openxmlformats.org/drawingml/2006/wordprocessingDrawing" xmlns:w10="urn:schemas-microsoft-com:office:word" xmlns:w="http://schemas.openxmlformats.org/wordprocessingml/2006/main" xmlns:w14="http://schemas.microsoft.com/office/word/2010/wordml" xmlns:w15="http://schemas.microsoft.com/office/word/2012/wordml" xmlns:wpg="http://schemas.microsoft.com/office/word/2010/wordprocessingGroup" xmlns:wpi="http://schemas.microsoft.com/office/word/2010/wordprocessingInk" xmlns:wne="http://schemas.microsoft.com/office/word/2006/wordml" xmlns:wps="http://schemas.microsoft.com/office/word/2010/wordprocessingShape" mc:Ignorable="w14 w15 wp14">
-  <w:abstractNum w:abstractNumId="0">
+<w:numbering xmlns:wpc="http://schemas.microsoft.com/office/word/2010/wordprocessingCanvas" xmlns:cx="http://schemas.microsoft.com/office/drawing/2014/chartex" xmlns:cx1="http://schemas.microsoft.com/office/drawing/2015/9/8/chartex" xmlns:cx2="http://schemas.microsoft.com/office/drawing/2015/10/21/chartex" xmlns:cx3="http://schemas.microsoft.com/office/drawing/2016/5/9/chartex" xmlns:cx4="http://schemas.microsoft.com/office/drawing/2016/5/10/chartex" xmlns:cx5="http://schemas.microsoft.com/office/drawing/2016/5/11/chartex" xmlns:cx6="http://schemas.microsoft.com/office/drawing/2016/5/12/chartex" xmlns:cx7="http://schemas.microsoft.com/office/drawing/2016/5/13/chartex" xmlns:cx8="http://schemas.microsoft.com/office/drawing/2016/5/14/chartex" xmlns:mc="http://schemas.openxmlformats.org/markup-compatibility/2006" xmlns:aink="http://schemas.microsoft.com/office/drawing/2016/ink" xmlns:am3d="http://schemas.microsoft.com/office/drawing/2017/model3d" xmlns:o="urn:schemas-microsoft-com:office:office" xmlns:oel="http://schemas.microsoft.com/office/2019/extlst" xmlns:r="http://schemas.openxmlformats.org/officeDocument/2006/relationships" xmlns:m="http://schemas.openxmlformats.org/officeDocument/2006/math" xmlns:v="urn:schemas-microsoft-com:vml" xmlns:wp14="http://schemas.microsoft.com/office/word/2010/wordprocessingDrawing" xmlns:wp="http://schemas.openxmlformats.org/drawingml/2006/wordprocessingDrawing" xmlns:w10="urn:schemas-microsoft-com:office:word" xmlns:w="http://schemas.openxmlformats.org/wordprocessingml/2006/main" xmlns:w14="http://schemas.microsoft.com/office/word/2010/wordml" xmlns:w15="http://schemas.microsoft.com/office/word/2012/wordml" xmlns:w16cex="http://schemas.microsoft.com/office/word/2018/wordml/cex" xmlns:w16cid="http://schemas.microsoft.com/office/word/2016/wordml/cid" xmlns:w16="http://schemas.microsoft.com/office/word/2018/wordml" xmlns:w16du="http://schemas.microsoft.com/office/word/2023/wordml/word16du" xmlns:w16sdtdh="http://schemas.microsoft.com/office/word/2020/wordml/sdtdatahash" xmlns:w16se="http://schemas.microsoft.com/office/word/2015/wordml/symex" xmlns:wpg="http://schemas.microsoft.com/office/word/2010/wordprocessingGroup" xmlns:wpi="http://schemas.microsoft.com/office/word/2010/wordprocessingInk" xmlns:wne="http://schemas.microsoft.com/office/word/2006/wordml" xmlns:wps="http://schemas.microsoft.com/office/word/2010/wordprocessingShape" mc:Ignorable="w14 w15 w16se w16cid w16 w16cex w16sdtdh w16du wp14">
+  <w:abstractNum w:abstractNumId="0" w15:restartNumberingAfterBreak="0">
     <w:nsid w:val="052A397F"/>
     <w:multiLevelType w:val="multilevel"/>
     <w:tmpl w:val="E84A1EE4"/>
@@ -9790,7 +9625,7 @@
       </w:rPr>
     </w:lvl>
   </w:abstractNum>
-  <w:abstractNum w:abstractNumId="1">
+  <w:abstractNum w:abstractNumId="1" w15:restartNumberingAfterBreak="0">
     <w:nsid w:val="090F3FC6"/>
     <w:multiLevelType w:val="multilevel"/>
     <w:tmpl w:val="4A56421C"/>
@@ -9876,7 +9711,7 @@
       </w:pPr>
     </w:lvl>
   </w:abstractNum>
-  <w:abstractNum w:abstractNumId="2">
+  <w:abstractNum w:abstractNumId="2" w15:restartNumberingAfterBreak="0">
     <w:nsid w:val="0DE70D90"/>
     <w:multiLevelType w:val="multilevel"/>
     <w:tmpl w:val="5DC2479E"/>
@@ -9998,7 +9833,7 @@
       </w:rPr>
     </w:lvl>
   </w:abstractNum>
-  <w:abstractNum w:abstractNumId="3">
+  <w:abstractNum w:abstractNumId="3" w15:restartNumberingAfterBreak="0">
     <w:nsid w:val="155B0B25"/>
     <w:multiLevelType w:val="multilevel"/>
     <w:tmpl w:val="4404CEB8"/>
@@ -10111,7 +9946,7 @@
       </w:rPr>
     </w:lvl>
   </w:abstractNum>
-  <w:abstractNum w:abstractNumId="4">
+  <w:abstractNum w:abstractNumId="4" w15:restartNumberingAfterBreak="0">
     <w:nsid w:val="208D6EA9"/>
     <w:multiLevelType w:val="multilevel"/>
     <w:tmpl w:val="280A001F"/>
@@ -10197,7 +10032,7 @@
       </w:pPr>
     </w:lvl>
   </w:abstractNum>
-  <w:abstractNum w:abstractNumId="5">
+  <w:abstractNum w:abstractNumId="5" w15:restartNumberingAfterBreak="0">
     <w:nsid w:val="25073E08"/>
     <w:multiLevelType w:val="multilevel"/>
     <w:tmpl w:val="2B8031D8"/>
@@ -10283,7 +10118,7 @@
       </w:pPr>
     </w:lvl>
   </w:abstractNum>
-  <w:abstractNum w:abstractNumId="6">
+  <w:abstractNum w:abstractNumId="6" w15:restartNumberingAfterBreak="0">
     <w:nsid w:val="32F06D63"/>
     <w:multiLevelType w:val="hybridMultilevel"/>
     <w:tmpl w:val="D520BF98"/>
@@ -10395,7 +10230,7 @@
       </w:rPr>
     </w:lvl>
   </w:abstractNum>
-  <w:abstractNum w:abstractNumId="7">
+  <w:abstractNum w:abstractNumId="7" w15:restartNumberingAfterBreak="0">
     <w:nsid w:val="3A503BC5"/>
     <w:multiLevelType w:val="multilevel"/>
     <w:tmpl w:val="280A001F"/>
@@ -10481,7 +10316,7 @@
       </w:pPr>
     </w:lvl>
   </w:abstractNum>
-  <w:abstractNum w:abstractNumId="8">
+  <w:abstractNum w:abstractNumId="8" w15:restartNumberingAfterBreak="0">
     <w:nsid w:val="3BB70BAE"/>
     <w:multiLevelType w:val="multilevel"/>
     <w:tmpl w:val="E24C0416"/>
@@ -10603,7 +10438,7 @@
       </w:rPr>
     </w:lvl>
   </w:abstractNum>
-  <w:abstractNum w:abstractNumId="9">
+  <w:abstractNum w:abstractNumId="9" w15:restartNumberingAfterBreak="0">
     <w:nsid w:val="45063E19"/>
     <w:multiLevelType w:val="multilevel"/>
     <w:tmpl w:val="04ACB7EE"/>
@@ -10689,7 +10524,7 @@
       </w:pPr>
     </w:lvl>
   </w:abstractNum>
-  <w:abstractNum w:abstractNumId="10">
+  <w:abstractNum w:abstractNumId="10" w15:restartNumberingAfterBreak="0">
     <w:nsid w:val="473B7003"/>
     <w:multiLevelType w:val="multilevel"/>
     <w:tmpl w:val="FCC47AD8"/>
@@ -10775,7 +10610,7 @@
       </w:pPr>
     </w:lvl>
   </w:abstractNum>
-  <w:abstractNum w:abstractNumId="11">
+  <w:abstractNum w:abstractNumId="11" w15:restartNumberingAfterBreak="0">
     <w:nsid w:val="50202DF1"/>
     <w:multiLevelType w:val="multilevel"/>
     <w:tmpl w:val="280A001F"/>
@@ -10861,7 +10696,7 @@
       </w:pPr>
     </w:lvl>
   </w:abstractNum>
-  <w:abstractNum w:abstractNumId="12">
+  <w:abstractNum w:abstractNumId="12" w15:restartNumberingAfterBreak="0">
     <w:nsid w:val="59D63465"/>
     <w:multiLevelType w:val="multilevel"/>
     <w:tmpl w:val="C8B665E4"/>
@@ -10947,7 +10782,7 @@
       </w:pPr>
     </w:lvl>
   </w:abstractNum>
-  <w:abstractNum w:abstractNumId="13">
+  <w:abstractNum w:abstractNumId="13" w15:restartNumberingAfterBreak="0">
     <w:nsid w:val="5A4125FB"/>
     <w:multiLevelType w:val="multilevel"/>
     <w:tmpl w:val="280A001F"/>
@@ -11033,7 +10868,7 @@
       </w:pPr>
     </w:lvl>
   </w:abstractNum>
-  <w:abstractNum w:abstractNumId="14">
+  <w:abstractNum w:abstractNumId="14" w15:restartNumberingAfterBreak="0">
     <w:nsid w:val="5FB27F34"/>
     <w:multiLevelType w:val="hybridMultilevel"/>
     <w:tmpl w:val="B59E000C"/>
@@ -11146,7 +10981,7 @@
       </w:rPr>
     </w:lvl>
   </w:abstractNum>
-  <w:abstractNum w:abstractNumId="15">
+  <w:abstractNum w:abstractNumId="15" w15:restartNumberingAfterBreak="0">
     <w:nsid w:val="671311B9"/>
     <w:multiLevelType w:val="multilevel"/>
     <w:tmpl w:val="280A001F"/>
@@ -11259,7 +11094,7 @@
       </w:rPr>
     </w:lvl>
   </w:abstractNum>
-  <w:abstractNum w:abstractNumId="16">
+  <w:abstractNum w:abstractNumId="16" w15:restartNumberingAfterBreak="0">
     <w:nsid w:val="67683F8A"/>
     <w:multiLevelType w:val="multilevel"/>
     <w:tmpl w:val="15AA6F84"/>
@@ -11390,7 +11225,7 @@
       </w:rPr>
     </w:lvl>
   </w:abstractNum>
-  <w:abstractNum w:abstractNumId="17">
+  <w:abstractNum w:abstractNumId="17" w15:restartNumberingAfterBreak="0">
     <w:nsid w:val="6A4B0548"/>
     <w:multiLevelType w:val="multilevel"/>
     <w:tmpl w:val="30EC4C84"/>
@@ -11521,7 +11356,7 @@
       </w:rPr>
     </w:lvl>
   </w:abstractNum>
-  <w:abstractNum w:abstractNumId="18">
+  <w:abstractNum w:abstractNumId="18" w15:restartNumberingAfterBreak="0">
     <w:nsid w:val="6CAB33A5"/>
     <w:multiLevelType w:val="multilevel"/>
     <w:tmpl w:val="7E76D3D4"/>
@@ -11634,7 +11469,7 @@
       </w:rPr>
     </w:lvl>
   </w:abstractNum>
-  <w:abstractNum w:abstractNumId="19">
+  <w:abstractNum w:abstractNumId="19" w15:restartNumberingAfterBreak="0">
     <w:nsid w:val="71B50012"/>
     <w:multiLevelType w:val="multilevel"/>
     <w:tmpl w:val="4404CEB8"/>
@@ -11747,7 +11582,7 @@
       </w:rPr>
     </w:lvl>
   </w:abstractNum>
-  <w:abstractNum w:abstractNumId="20">
+  <w:abstractNum w:abstractNumId="20" w15:restartNumberingAfterBreak="0">
     <w:nsid w:val="742B560D"/>
     <w:multiLevelType w:val="multilevel"/>
     <w:tmpl w:val="280A001F"/>
@@ -11833,7 +11668,7 @@
       </w:pPr>
     </w:lvl>
   </w:abstractNum>
-  <w:abstractNum w:abstractNumId="21">
+  <w:abstractNum w:abstractNumId="21" w15:restartNumberingAfterBreak="0">
     <w:nsid w:val="76B07F43"/>
     <w:multiLevelType w:val="hybridMultilevel"/>
     <w:tmpl w:val="EC96CC28"/>
@@ -11946,25 +11781,25 @@
       </w:rPr>
     </w:lvl>
   </w:abstractNum>
-  <w:num w:numId="1">
+  <w:num w:numId="1" w16cid:durableId="2100366049">
     <w:abstractNumId w:val="21"/>
   </w:num>
-  <w:num w:numId="2">
+  <w:num w:numId="2" w16cid:durableId="247734774">
     <w:abstractNumId w:val="9"/>
   </w:num>
-  <w:num w:numId="3">
+  <w:num w:numId="3" w16cid:durableId="899554326">
     <w:abstractNumId w:val="7"/>
   </w:num>
-  <w:num w:numId="4">
+  <w:num w:numId="4" w16cid:durableId="1229994584">
     <w:abstractNumId w:val="9"/>
   </w:num>
-  <w:num w:numId="5">
+  <w:num w:numId="5" w16cid:durableId="1132940779">
     <w:abstractNumId w:val="13"/>
   </w:num>
-  <w:num w:numId="6">
+  <w:num w:numId="6" w16cid:durableId="238946605">
     <w:abstractNumId w:val="1"/>
   </w:num>
-  <w:num w:numId="7">
+  <w:num w:numId="7" w16cid:durableId="695039265">
     <w:abstractNumId w:val="1"/>
     <w:lvlOverride w:ilvl="0">
       <w:startOverride w:val="1"/>
@@ -11994,16 +11829,16 @@
       <w:startOverride w:val="1"/>
     </w:lvlOverride>
   </w:num>
-  <w:num w:numId="8">
+  <w:num w:numId="8" w16cid:durableId="643117584">
     <w:abstractNumId w:val="9"/>
   </w:num>
-  <w:num w:numId="9">
+  <w:num w:numId="9" w16cid:durableId="386950131">
     <w:abstractNumId w:val="1"/>
   </w:num>
-  <w:num w:numId="10">
+  <w:num w:numId="10" w16cid:durableId="1264725604">
     <w:abstractNumId w:val="9"/>
   </w:num>
-  <w:num w:numId="11">
+  <w:num w:numId="11" w16cid:durableId="1185438265">
     <w:abstractNumId w:val="9"/>
     <w:lvlOverride w:ilvl="0">
       <w:startOverride w:val="1"/>
@@ -12033,112 +11868,112 @@
       <w:startOverride w:val="1"/>
     </w:lvlOverride>
   </w:num>
-  <w:num w:numId="12">
+  <w:num w:numId="12" w16cid:durableId="785852767">
     <w:abstractNumId w:val="10"/>
   </w:num>
-  <w:num w:numId="13">
+  <w:num w:numId="13" w16cid:durableId="301161426">
     <w:abstractNumId w:val="18"/>
   </w:num>
-  <w:num w:numId="14">
+  <w:num w:numId="14" w16cid:durableId="1793745068">
     <w:abstractNumId w:val="15"/>
   </w:num>
-  <w:num w:numId="15">
+  <w:num w:numId="15" w16cid:durableId="234779221">
     <w:abstractNumId w:val="4"/>
   </w:num>
-  <w:num w:numId="16">
+  <w:num w:numId="16" w16cid:durableId="1343706734">
     <w:abstractNumId w:val="19"/>
   </w:num>
-  <w:num w:numId="17">
+  <w:num w:numId="17" w16cid:durableId="1105075077">
     <w:abstractNumId w:val="12"/>
   </w:num>
-  <w:num w:numId="18">
+  <w:num w:numId="18" w16cid:durableId="2048212463">
     <w:abstractNumId w:val="11"/>
   </w:num>
-  <w:num w:numId="19">
+  <w:num w:numId="19" w16cid:durableId="1723822864">
     <w:abstractNumId w:val="3"/>
   </w:num>
-  <w:num w:numId="20">
+  <w:num w:numId="20" w16cid:durableId="1251309619">
     <w:abstractNumId w:val="20"/>
   </w:num>
-  <w:num w:numId="21">
+  <w:num w:numId="21" w16cid:durableId="1668048383">
     <w:abstractNumId w:val="1"/>
   </w:num>
-  <w:num w:numId="22">
+  <w:num w:numId="22" w16cid:durableId="1378434432">
     <w:abstractNumId w:val="1"/>
   </w:num>
-  <w:num w:numId="23">
+  <w:num w:numId="23" w16cid:durableId="1012299430">
     <w:abstractNumId w:val="1"/>
   </w:num>
-  <w:num w:numId="24">
+  <w:num w:numId="24" w16cid:durableId="201215211">
     <w:abstractNumId w:val="1"/>
   </w:num>
-  <w:num w:numId="25">
+  <w:num w:numId="25" w16cid:durableId="651106540">
     <w:abstractNumId w:val="1"/>
   </w:num>
-  <w:num w:numId="26">
+  <w:num w:numId="26" w16cid:durableId="124274896">
     <w:abstractNumId w:val="1"/>
   </w:num>
-  <w:num w:numId="27">
+  <w:num w:numId="27" w16cid:durableId="788083510">
     <w:abstractNumId w:val="1"/>
   </w:num>
-  <w:num w:numId="28">
+  <w:num w:numId="28" w16cid:durableId="1581519642">
     <w:abstractNumId w:val="1"/>
   </w:num>
-  <w:num w:numId="29">
+  <w:num w:numId="29" w16cid:durableId="2069567813">
     <w:abstractNumId w:val="1"/>
   </w:num>
-  <w:num w:numId="30">
+  <w:num w:numId="30" w16cid:durableId="1507205558">
     <w:abstractNumId w:val="1"/>
   </w:num>
-  <w:num w:numId="31">
+  <w:num w:numId="31" w16cid:durableId="137573278">
     <w:abstractNumId w:val="1"/>
   </w:num>
-  <w:num w:numId="32">
+  <w:num w:numId="32" w16cid:durableId="507990029">
     <w:abstractNumId w:val="1"/>
   </w:num>
-  <w:num w:numId="33">
+  <w:num w:numId="33" w16cid:durableId="898638499">
     <w:abstractNumId w:val="1"/>
   </w:num>
-  <w:num w:numId="34">
+  <w:num w:numId="34" w16cid:durableId="984428728">
     <w:abstractNumId w:val="1"/>
   </w:num>
-  <w:num w:numId="35">
+  <w:num w:numId="35" w16cid:durableId="359278814">
     <w:abstractNumId w:val="1"/>
   </w:num>
-  <w:num w:numId="36">
+  <w:num w:numId="36" w16cid:durableId="414131175">
     <w:abstractNumId w:val="1"/>
   </w:num>
-  <w:num w:numId="37">
+  <w:num w:numId="37" w16cid:durableId="1166357343">
     <w:abstractNumId w:val="1"/>
   </w:num>
-  <w:num w:numId="38">
+  <w:num w:numId="38" w16cid:durableId="1408575258">
     <w:abstractNumId w:val="0"/>
   </w:num>
-  <w:num w:numId="39">
+  <w:num w:numId="39" w16cid:durableId="1614481281">
     <w:abstractNumId w:val="1"/>
   </w:num>
-  <w:num w:numId="40">
+  <w:num w:numId="40" w16cid:durableId="1262227807">
     <w:abstractNumId w:val="5"/>
   </w:num>
-  <w:num w:numId="41">
+  <w:num w:numId="41" w16cid:durableId="302126769">
     <w:abstractNumId w:val="14"/>
   </w:num>
-  <w:num w:numId="42">
+  <w:num w:numId="42" w16cid:durableId="688222490">
     <w:abstractNumId w:val="6"/>
   </w:num>
-  <w:num w:numId="43">
+  <w:num w:numId="43" w16cid:durableId="1122502075">
     <w:abstractNumId w:val="16"/>
   </w:num>
-  <w:num w:numId="44">
+  <w:num w:numId="44" w16cid:durableId="142744392">
     <w:abstractNumId w:val="8"/>
   </w:num>
-  <w:num w:numId="45">
+  <w:num w:numId="45" w16cid:durableId="163667395">
     <w:abstractNumId w:val="17"/>
   </w:num>
-  <w:num w:numId="46">
+  <w:num w:numId="46" w16cid:durableId="604263526">
     <w:abstractNumId w:val="2"/>
   </w:num>
-  <w:num w:numId="47">
+  <w:num w:numId="47" w16cid:durableId="650016275">
     <w:abstractNumId w:val="17"/>
   </w:num>
   <w:numIdMacAtCleanup w:val="1"/>
@@ -12146,7 +11981,7 @@
 </file>
 
 <file path=word/styles.xml><?xml version="1.0" encoding="utf-8"?>
-<w:styles xmlns:mc="http://schemas.openxmlformats.org/markup-compatibility/2006" xmlns:r="http://schemas.openxmlformats.org/officeDocument/2006/relationships" xmlns:w="http://schemas.openxmlformats.org/wordprocessingml/2006/main" xmlns:w14="http://schemas.microsoft.com/office/word/2010/wordml" xmlns:w15="http://schemas.microsoft.com/office/word/2012/wordml" mc:Ignorable="w14 w15">
+<w:styles xmlns:mc="http://schemas.openxmlformats.org/markup-compatibility/2006" xmlns:r="http://schemas.openxmlformats.org/officeDocument/2006/relationships" xmlns:w="http://schemas.openxmlformats.org/wordprocessingml/2006/main" xmlns:w14="http://schemas.microsoft.com/office/word/2010/wordml" xmlns:w15="http://schemas.microsoft.com/office/word/2012/wordml" xmlns:w16cex="http://schemas.microsoft.com/office/word/2018/wordml/cex" xmlns:w16cid="http://schemas.microsoft.com/office/word/2016/wordml/cid" xmlns:w16="http://schemas.microsoft.com/office/word/2018/wordml" xmlns:w16du="http://schemas.microsoft.com/office/word/2023/wordml/word16du" xmlns:w16sdtdh="http://schemas.microsoft.com/office/word/2020/wordml/sdtdatahash" xmlns:w16se="http://schemas.microsoft.com/office/word/2015/wordml/symex" mc:Ignorable="w14 w15 w16se w16cid w16 w16cex w16sdtdh w16du">
   <w:docDefaults>
     <w:rPrDefault>
       <w:rPr>
@@ -12162,7 +11997,7 @@
       </w:pPr>
     </w:pPrDefault>
   </w:docDefaults>
-  <w:latentStyles w:defLockedState="0" w:defUIPriority="99" w:defSemiHidden="0" w:defUnhideWhenUsed="0" w:defQFormat="0" w:count="371">
+  <w:latentStyles w:defLockedState="0" w:defUIPriority="99" w:defSemiHidden="0" w:defUnhideWhenUsed="0" w:defQFormat="0" w:count="376">
     <w:lsdException w:name="Normal" w:uiPriority="0" w:qFormat="1"/>
     <w:lsdException w:name="heading 1" w:uiPriority="9" w:qFormat="1"/>
     <w:lsdException w:name="heading 2" w:semiHidden="1" w:uiPriority="9" w:unhideWhenUsed="1" w:qFormat="1"/>
@@ -12534,6 +12369,11 @@
     <w:lsdException w:name="List Table 5 Dark Accent 6" w:uiPriority="50"/>
     <w:lsdException w:name="List Table 6 Colorful Accent 6" w:uiPriority="51"/>
     <w:lsdException w:name="List Table 7 Colorful Accent 6" w:uiPriority="52"/>
+    <w:lsdException w:name="Mention" w:semiHidden="1" w:unhideWhenUsed="1"/>
+    <w:lsdException w:name="Smart Hyperlink" w:semiHidden="1" w:unhideWhenUsed="1"/>
+    <w:lsdException w:name="Hashtag" w:semiHidden="1" w:unhideWhenUsed="1"/>
+    <w:lsdException w:name="Unresolved Mention" w:semiHidden="1" w:unhideWhenUsed="1"/>
+    <w:lsdException w:name="Smart Link" w:semiHidden="1" w:unhideWhenUsed="1"/>
   </w:latentStyles>
   <w:style w:type="paragraph" w:default="1" w:styleId="Normal">
     <w:name w:val="Normal"/>
@@ -12730,7 +12570,7 @@
       <w:szCs w:val="32"/>
     </w:rPr>
   </w:style>
-  <w:style w:type="paragraph" w:styleId="TtulodeTDC">
+  <w:style w:type="paragraph" w:styleId="TtuloTDC">
     <w:name w:val="TOC Heading"/>
     <w:basedOn w:val="Ttulo1"/>
     <w:next w:val="Normal"/>
@@ -12800,11 +12640,11 @@
       <w:u w:val="single"/>
     </w:rPr>
   </w:style>
-  <w:style w:type="paragraph" w:styleId="Puesto">
+  <w:style w:type="paragraph" w:styleId="Ttulo">
     <w:name w:val="Title"/>
     <w:basedOn w:val="Normal"/>
     <w:next w:val="Normal"/>
-    <w:link w:val="PuestoCar"/>
+    <w:link w:val="TtuloCar"/>
     <w:qFormat/>
     <w:rsid w:val="001D3AB5"/>
     <w:pPr>
@@ -12820,10 +12660,10 @@
       <w:lang w:val="en-US"/>
     </w:rPr>
   </w:style>
-  <w:style w:type="character" w:customStyle="1" w:styleId="PuestoCar">
-    <w:name w:val="Puesto Car"/>
+  <w:style w:type="character" w:customStyle="1" w:styleId="TtuloCar">
+    <w:name w:val="Título Car"/>
     <w:basedOn w:val="Fuentedeprrafopredeter"/>
-    <w:link w:val="Puesto"/>
+    <w:link w:val="Ttulo"/>
     <w:rsid w:val="001D3AB5"/>
     <w:rPr>
       <w:rFonts w:ascii="Arial" w:eastAsia="Times New Roman" w:hAnsi="Arial" w:cs="Times New Roman"/>
@@ -12940,7 +12780,6 @@
       <w:spacing w:after="0" w:line="240" w:lineRule="auto"/>
     </w:pPr>
     <w:tblPr>
-      <w:tblInd w:w="0" w:type="dxa"/>
       <w:tblBorders>
         <w:top w:val="single" w:sz="4" w:space="0" w:color="auto"/>
         <w:left w:val="single" w:sz="4" w:space="0" w:color="auto"/>
@@ -12949,12 +12788,6 @@
         <w:insideH w:val="single" w:sz="4" w:space="0" w:color="auto"/>
         <w:insideV w:val="single" w:sz="4" w:space="0" w:color="auto"/>
       </w:tblBorders>
-      <w:tblCellMar>
-        <w:top w:w="0" w:type="dxa"/>
-        <w:left w:w="108" w:type="dxa"/>
-        <w:bottom w:w="0" w:type="dxa"/>
-        <w:right w:w="108" w:type="dxa"/>
-      </w:tblCellMar>
     </w:tblPr>
   </w:style>
   <w:style w:type="character" w:customStyle="1" w:styleId="Ttulo2Car">
